--- a/09_Dimensionnement_Actionneur_Dynamique/04_CoMAX_09_Dimensionnement_Actionneur.docx
+++ b/09_Dimensionnement_Actionneur_Dynamique/04_CoMAX_09_Dimensionnement_Actionneur.docx
@@ -1,6 +1,6 @@
 
 <file path=word/document.xml><?xml version="1.0" encoding="utf-8"?>
-<w:document xmlns:wpc="http://schemas.microsoft.com/office/word/2010/wordprocessingCanvas" xmlns:cx="http://schemas.microsoft.com/office/drawing/2014/chartex" xmlns:cx1="http://schemas.microsoft.com/office/drawing/2015/9/8/chartex" xmlns:cx2="http://schemas.microsoft.com/office/drawing/2015/10/21/chartex" xmlns:cx3="http://schemas.microsoft.com/office/drawing/2016/5/9/chartex" xmlns:cx4="http://schemas.microsoft.com/office/drawing/2016/5/10/chartex" xmlns:cx5="http://schemas.microsoft.com/office/drawing/2016/5/11/chartex" xmlns:cx6="http://schemas.microsoft.com/office/drawing/2016/5/12/chartex" xmlns:cx7="http://schemas.microsoft.com/office/drawing/2016/5/13/chartex" xmlns:cx8="http://schemas.microsoft.com/office/drawing/2016/5/14/chartex" xmlns:mc="http://schemas.openxmlformats.org/markup-compatibility/2006" xmlns:aink="http://schemas.microsoft.com/office/drawing/2016/ink" xmlns:am3d="http://schemas.microsoft.com/office/drawing/2017/model3d" xmlns:o="urn:schemas-microsoft-com:office:office" xmlns:oel="http://schemas.microsoft.com/office/2019/extlst" xmlns:r="http://schemas.openxmlformats.org/officeDocument/2006/relationships" xmlns:m="http://schemas.openxmlformats.org/officeDocument/2006/math" xmlns:v="urn:schemas-microsoft-com:vml" xmlns:wp14="http://schemas.microsoft.com/office/word/2010/wordprocessingDrawing" xmlns:wp="http://schemas.openxmlformats.org/drawingml/2006/wordprocessingDrawing" xmlns:w10="urn:schemas-microsoft-com:office:word" xmlns:w="http://schemas.openxmlformats.org/wordprocessingml/2006/main" xmlns:w14="http://schemas.microsoft.com/office/word/2010/wordml" xmlns:w15="http://schemas.microsoft.com/office/word/2012/wordml" xmlns:w16cex="http://schemas.microsoft.com/office/word/2018/wordml/cex" xmlns:w16cid="http://schemas.microsoft.com/office/word/2016/wordml/cid" xmlns:w16="http://schemas.microsoft.com/office/word/2018/wordml" xmlns:w16sdtdh="http://schemas.microsoft.com/office/word/2020/wordml/sdtdatahash" xmlns:w16se="http://schemas.microsoft.com/office/word/2015/wordml/symex" xmlns:wpg="http://schemas.microsoft.com/office/word/2010/wordprocessingGroup" xmlns:wpi="http://schemas.microsoft.com/office/word/2010/wordprocessingInk" xmlns:wne="http://schemas.microsoft.com/office/word/2006/wordml" xmlns:wps="http://schemas.microsoft.com/office/word/2010/wordprocessingShape" mc:Ignorable="w14 w15 w16se w16cid w16 w16cex w16sdtdh wp14">
+<w:document xmlns:wpc="http://schemas.microsoft.com/office/word/2010/wordprocessingCanvas" xmlns:cx="http://schemas.microsoft.com/office/drawing/2014/chartex" xmlns:cx1="http://schemas.microsoft.com/office/drawing/2015/9/8/chartex" xmlns:cx2="http://schemas.microsoft.com/office/drawing/2015/10/21/chartex" xmlns:cx3="http://schemas.microsoft.com/office/drawing/2016/5/9/chartex" xmlns:cx4="http://schemas.microsoft.com/office/drawing/2016/5/10/chartex" xmlns:cx5="http://schemas.microsoft.com/office/drawing/2016/5/11/chartex" xmlns:cx6="http://schemas.microsoft.com/office/drawing/2016/5/12/chartex" xmlns:cx7="http://schemas.microsoft.com/office/drawing/2016/5/13/chartex" xmlns:cx8="http://schemas.microsoft.com/office/drawing/2016/5/14/chartex" xmlns:mc="http://schemas.openxmlformats.org/markup-compatibility/2006" xmlns:aink="http://schemas.microsoft.com/office/drawing/2016/ink" xmlns:am3d="http://schemas.microsoft.com/office/drawing/2017/model3d" xmlns:o="urn:schemas-microsoft-com:office:office" xmlns:oel="http://schemas.microsoft.com/office/2019/extlst" xmlns:r="http://schemas.openxmlformats.org/officeDocument/2006/relationships" xmlns:m="http://schemas.openxmlformats.org/officeDocument/2006/math" xmlns:v="urn:schemas-microsoft-com:vml" xmlns:wp14="http://schemas.microsoft.com/office/word/2010/wordprocessingDrawing" xmlns:wp="http://schemas.openxmlformats.org/drawingml/2006/wordprocessingDrawing" xmlns:w10="urn:schemas-microsoft-com:office:word" xmlns:w="http://schemas.openxmlformats.org/wordprocessingml/2006/main" xmlns:w14="http://schemas.microsoft.com/office/word/2010/wordml" xmlns:w15="http://schemas.microsoft.com/office/word/2012/wordml" xmlns:w16cex="http://schemas.microsoft.com/office/word/2018/wordml/cex" xmlns:w16cid="http://schemas.microsoft.com/office/word/2016/wordml/cid" xmlns:w16="http://schemas.microsoft.com/office/word/2018/wordml" xmlns:w16du="http://schemas.microsoft.com/office/word/2023/wordml/word16du" xmlns:w16sdtdh="http://schemas.microsoft.com/office/word/2020/wordml/sdtdatahash" xmlns:w16se="http://schemas.microsoft.com/office/word/2015/wordml/symex" xmlns:wpg="http://schemas.microsoft.com/office/word/2010/wordprocessingGroup" xmlns:wpi="http://schemas.microsoft.com/office/word/2010/wordprocessingInk" xmlns:wne="http://schemas.microsoft.com/office/word/2006/wordml" xmlns:wps="http://schemas.microsoft.com/office/word/2010/wordprocessingShape" mc:Ignorable="w14 w15 w16se w16cid w16 w16cex w16sdtdh w16du wp14">
   <w:body>
     <w:p>
       <w:pPr>
@@ -571,130 +571,18 @@
               <w:t xml:space="preserve">. Justifier qu’on puisse ou qu’on ne puisse pas négliger certains composants dans cette étude. </w:t>
             </w:r>
           </w:p>
-        </w:tc>
-      </w:tr>
-    </w:tbl>
-    <w:p/>
-    <w:tbl>
-      <w:tblPr>
-        <w:tblStyle w:val="Grilledutableau"/>
-        <w:tblW w:w="0" w:type="auto"/>
-        <w:tblBorders>
-          <w:top w:val="single" w:sz="4" w:space="0" w:color="002060"/>
-          <w:left w:val="single" w:sz="4" w:space="0" w:color="002060"/>
-          <w:bottom w:val="single" w:sz="4" w:space="0" w:color="002060"/>
-          <w:right w:val="single" w:sz="4" w:space="0" w:color="002060"/>
-          <w:insideH w:val="none" w:sz="0" w:space="0" w:color="auto"/>
-          <w:insideV w:val="none" w:sz="0" w:space="0" w:color="auto"/>
-        </w:tblBorders>
-        <w:shd w:val="clear" w:color="auto" w:fill="DDE8FF"/>
-        <w:tblLook w:val="04A0" w:firstRow="1" w:lastRow="0" w:firstColumn="1" w:lastColumn="0" w:noHBand="0" w:noVBand="1"/>
-      </w:tblPr>
-      <w:tblGrid>
-        <w:gridCol w:w="846"/>
-        <w:gridCol w:w="9348"/>
-      </w:tblGrid>
-      <w:tr>
-        <w:trPr>
-          <w:cantSplit/>
-          <w:trHeight w:val="1651"/>
-        </w:trPr>
-        <w:tc>
-          <w:tcPr>
-            <w:tcW w:w="846" w:type="dxa"/>
-            <w:tcBorders>
-              <w:top w:val="single" w:sz="4" w:space="0" w:color="002060"/>
-              <w:left w:val="single" w:sz="4" w:space="0" w:color="002060"/>
-              <w:bottom w:val="single" w:sz="4" w:space="0" w:color="002060"/>
-              <w:right w:val="nil"/>
-            </w:tcBorders>
-            <w:shd w:val="clear" w:color="auto" w:fill="DDE8FF"/>
-            <w:textDirection w:val="btLr"/>
-            <w:vAlign w:val="center"/>
-            <w:hideMark/>
-          </w:tcPr>
-          <w:p>
-            <w:pPr>
-              <w:ind w:left="113" w:right="113"/>
-              <w:jc w:val="center"/>
-              <w:rPr>
-                <w:rFonts w:ascii="Tw Cen MT" w:hAnsi="Tw Cen MT"/>
-                <w:b/>
-                <w:lang w:eastAsia="fr-FR"/>
-              </w:rPr>
-            </w:pPr>
-            <w:r>
-              <w:rPr>
-                <w:rFonts w:ascii="Tw Cen MT" w:hAnsi="Tw Cen MT"/>
-                <w:b/>
-                <w:lang w:eastAsia="fr-FR"/>
-              </w:rPr>
-              <w:t xml:space="preserve">Modéliser et Expérimenter </w:t>
-            </w:r>
-          </w:p>
-        </w:tc>
-        <w:tc>
-          <w:tcPr>
-            <w:tcW w:w="9348" w:type="dxa"/>
-            <w:tcBorders>
-              <w:top w:val="single" w:sz="4" w:space="0" w:color="002060"/>
-              <w:left w:val="nil"/>
-              <w:bottom w:val="single" w:sz="4" w:space="0" w:color="002060"/>
-              <w:right w:val="single" w:sz="4" w:space="0" w:color="002060"/>
-            </w:tcBorders>
-            <w:shd w:val="clear" w:color="auto" w:fill="DDE8FF"/>
-            <w:vAlign w:val="center"/>
-            <w:hideMark/>
-          </w:tcPr>
-          <w:p>
-            <w:pPr>
-              <w:spacing w:line="240" w:lineRule="auto"/>
-              <w:jc w:val="left"/>
-              <w:rPr>
-                <w:rFonts w:ascii="Tw Cen MT" w:hAnsi="Tw Cen MT"/>
-                <w:b/>
-                <w:bCs/>
-                <w:sz w:val="22"/>
-                <w:szCs w:val="24"/>
-              </w:rPr>
-            </w:pPr>
-            <w:r>
-              <w:rPr>
-                <w:rFonts w:ascii="Tw Cen MT" w:hAnsi="Tw Cen MT"/>
-                <w:b/>
-                <w:bCs/>
-                <w:sz w:val="22"/>
-                <w:szCs w:val="24"/>
-              </w:rPr>
-              <w:t>Activité 3</w:t>
-            </w:r>
-          </w:p>
           <w:p>
             <w:pPr>
               <w:pStyle w:val="Paragraphedeliste"/>
               <w:numPr>
-                <w:ilvl w:val="0"/>
+                <w:ilvl w:val="1"/>
                 <w:numId w:val="15"/>
               </w:numPr>
               <w:spacing w:line="240" w:lineRule="auto"/>
               <w:jc w:val="left"/>
             </w:pPr>
             <w:r>
-              <w:t>Proposer un modèle de frottement et estimer les pertes globales du système.</w:t>
-            </w:r>
-          </w:p>
-          <w:p>
-            <w:pPr>
-              <w:pStyle w:val="Paragraphedeliste"/>
-              <w:numPr>
-                <w:ilvl w:val="0"/>
-                <w:numId w:val="15"/>
-              </w:numPr>
-              <w:spacing w:line="240" w:lineRule="auto"/>
-              <w:jc w:val="left"/>
-            </w:pPr>
-            <w:r>
-              <w:t>Lister et estimer d’autres sources de pertes énergétiques.</w:t>
+              <w:t>Pour cela, on pourra exprimer la masse équivalente ramenée à l’axe de translation ou l’inertie équivalente ramenée à l’arbre moteur.</w:t>
             </w:r>
           </w:p>
         </w:tc>
@@ -792,6 +680,132 @@
                 <w:sz w:val="22"/>
                 <w:szCs w:val="24"/>
               </w:rPr>
+              <w:t>Activité 3</w:t>
+            </w:r>
+          </w:p>
+          <w:p>
+            <w:pPr>
+              <w:pStyle w:val="Paragraphedeliste"/>
+              <w:numPr>
+                <w:ilvl w:val="0"/>
+                <w:numId w:val="15"/>
+              </w:numPr>
+              <w:spacing w:line="240" w:lineRule="auto"/>
+              <w:jc w:val="left"/>
+            </w:pPr>
+            <w:r>
+              <w:t>Proposer un modèle de frottement et estimer les pertes globales du système.</w:t>
+            </w:r>
+          </w:p>
+          <w:p>
+            <w:pPr>
+              <w:pStyle w:val="Paragraphedeliste"/>
+              <w:numPr>
+                <w:ilvl w:val="0"/>
+                <w:numId w:val="15"/>
+              </w:numPr>
+              <w:spacing w:line="240" w:lineRule="auto"/>
+              <w:jc w:val="left"/>
+            </w:pPr>
+            <w:r>
+              <w:t>Lister et estimer d’autres sources de pertes énergétiques.</w:t>
+            </w:r>
+          </w:p>
+        </w:tc>
+      </w:tr>
+    </w:tbl>
+    <w:p/>
+    <w:tbl>
+      <w:tblPr>
+        <w:tblStyle w:val="Grilledutableau"/>
+        <w:tblW w:w="0" w:type="auto"/>
+        <w:tblBorders>
+          <w:top w:val="single" w:sz="4" w:space="0" w:color="002060"/>
+          <w:left w:val="single" w:sz="4" w:space="0" w:color="002060"/>
+          <w:bottom w:val="single" w:sz="4" w:space="0" w:color="002060"/>
+          <w:right w:val="single" w:sz="4" w:space="0" w:color="002060"/>
+          <w:insideH w:val="none" w:sz="0" w:space="0" w:color="auto"/>
+          <w:insideV w:val="none" w:sz="0" w:space="0" w:color="auto"/>
+        </w:tblBorders>
+        <w:shd w:val="clear" w:color="auto" w:fill="DDE8FF"/>
+        <w:tblLook w:val="04A0" w:firstRow="1" w:lastRow="0" w:firstColumn="1" w:lastColumn="0" w:noHBand="0" w:noVBand="1"/>
+      </w:tblPr>
+      <w:tblGrid>
+        <w:gridCol w:w="846"/>
+        <w:gridCol w:w="9348"/>
+      </w:tblGrid>
+      <w:tr>
+        <w:trPr>
+          <w:cantSplit/>
+          <w:trHeight w:val="1651"/>
+        </w:trPr>
+        <w:tc>
+          <w:tcPr>
+            <w:tcW w:w="846" w:type="dxa"/>
+            <w:tcBorders>
+              <w:top w:val="single" w:sz="4" w:space="0" w:color="002060"/>
+              <w:left w:val="single" w:sz="4" w:space="0" w:color="002060"/>
+              <w:bottom w:val="single" w:sz="4" w:space="0" w:color="002060"/>
+              <w:right w:val="nil"/>
+            </w:tcBorders>
+            <w:shd w:val="clear" w:color="auto" w:fill="DDE8FF"/>
+            <w:textDirection w:val="btLr"/>
+            <w:vAlign w:val="center"/>
+            <w:hideMark/>
+          </w:tcPr>
+          <w:p>
+            <w:pPr>
+              <w:ind w:left="113" w:right="113"/>
+              <w:jc w:val="center"/>
+              <w:rPr>
+                <w:rFonts w:ascii="Tw Cen MT" w:hAnsi="Tw Cen MT"/>
+                <w:b/>
+                <w:lang w:eastAsia="fr-FR"/>
+              </w:rPr>
+            </w:pPr>
+            <w:r>
+              <w:rPr>
+                <w:rFonts w:ascii="Tw Cen MT" w:hAnsi="Tw Cen MT"/>
+                <w:b/>
+                <w:lang w:eastAsia="fr-FR"/>
+              </w:rPr>
+              <w:t xml:space="preserve">Modéliser et Expérimenter </w:t>
+            </w:r>
+          </w:p>
+        </w:tc>
+        <w:tc>
+          <w:tcPr>
+            <w:tcW w:w="9348" w:type="dxa"/>
+            <w:tcBorders>
+              <w:top w:val="single" w:sz="4" w:space="0" w:color="002060"/>
+              <w:left w:val="nil"/>
+              <w:bottom w:val="single" w:sz="4" w:space="0" w:color="002060"/>
+              <w:right w:val="single" w:sz="4" w:space="0" w:color="002060"/>
+            </w:tcBorders>
+            <w:shd w:val="clear" w:color="auto" w:fill="DDE8FF"/>
+            <w:vAlign w:val="center"/>
+            <w:hideMark/>
+          </w:tcPr>
+          <w:p>
+            <w:pPr>
+              <w:spacing w:line="240" w:lineRule="auto"/>
+              <w:jc w:val="left"/>
+              <w:rPr>
+                <w:rFonts w:ascii="Tw Cen MT" w:hAnsi="Tw Cen MT"/>
+                <w:b/>
+                <w:bCs/>
+                <w:sz w:val="22"/>
+                <w:szCs w:val="24"/>
+              </w:rPr>
+            </w:pPr>
+            <w:r>
+              <w:rPr>
+                <w:rFonts w:ascii="Tw Cen MT" w:hAnsi="Tw Cen MT"/>
+                <w:b/>
+                <w:bCs/>
+                <w:sz w:val="22"/>
+                <w:szCs w:val="24"/>
+              </w:rPr>
               <w:t>Activité 4</w:t>
             </w:r>
           </w:p>
@@ -1147,28 +1161,6 @@
               <w:jc w:val="left"/>
             </w:pPr>
             <w:r>
-              <w:t xml:space="preserve">Présenter les points clés de la résolution utilisant </w:t>
-            </w:r>
-            <w:proofErr w:type="spellStart"/>
-            <w:r>
-              <w:t>Capytale</w:t>
-            </w:r>
-            <w:proofErr w:type="spellEnd"/>
-            <w:r>
-              <w:t>.</w:t>
-            </w:r>
-          </w:p>
-          <w:p>
-            <w:pPr>
-              <w:pStyle w:val="Paragraphedeliste"/>
-              <w:numPr>
-                <w:ilvl w:val="0"/>
-                <w:numId w:val="11"/>
-              </w:numPr>
-              <w:spacing w:line="240" w:lineRule="auto"/>
-              <w:jc w:val="left"/>
-            </w:pPr>
-            <w:r>
               <w:t>Présenter le protocole expérimental.</w:t>
             </w:r>
           </w:p>
@@ -1274,7 +1266,7 @@
 </file>
 
 <file path=word/endnotes.xml><?xml version="1.0" encoding="utf-8"?>
-<w:endnotes xmlns:wpc="http://schemas.microsoft.com/office/word/2010/wordprocessingCanvas" xmlns:cx="http://schemas.microsoft.com/office/drawing/2014/chartex" xmlns:cx1="http://schemas.microsoft.com/office/drawing/2015/9/8/chartex" xmlns:cx2="http://schemas.microsoft.com/office/drawing/2015/10/21/chartex" xmlns:cx3="http://schemas.microsoft.com/office/drawing/2016/5/9/chartex" xmlns:cx4="http://schemas.microsoft.com/office/drawing/2016/5/10/chartex" xmlns:cx5="http://schemas.microsoft.com/office/drawing/2016/5/11/chartex" xmlns:cx6="http://schemas.microsoft.com/office/drawing/2016/5/12/chartex" xmlns:cx7="http://schemas.microsoft.com/office/drawing/2016/5/13/chartex" xmlns:cx8="http://schemas.microsoft.com/office/drawing/2016/5/14/chartex" xmlns:mc="http://schemas.openxmlformats.org/markup-compatibility/2006" xmlns:aink="http://schemas.microsoft.com/office/drawing/2016/ink" xmlns:am3d="http://schemas.microsoft.com/office/drawing/2017/model3d" xmlns:o="urn:schemas-microsoft-com:office:office" xmlns:oel="http://schemas.microsoft.com/office/2019/extlst" xmlns:r="http://schemas.openxmlformats.org/officeDocument/2006/relationships" xmlns:m="http://schemas.openxmlformats.org/officeDocument/2006/math" xmlns:v="urn:schemas-microsoft-com:vml" xmlns:wp14="http://schemas.microsoft.com/office/word/2010/wordprocessingDrawing" xmlns:wp="http://schemas.openxmlformats.org/drawingml/2006/wordprocessingDrawing" xmlns:w10="urn:schemas-microsoft-com:office:word" xmlns:w="http://schemas.openxmlformats.org/wordprocessingml/2006/main" xmlns:w14="http://schemas.microsoft.com/office/word/2010/wordml" xmlns:w15="http://schemas.microsoft.com/office/word/2012/wordml" xmlns:w16cex="http://schemas.microsoft.com/office/word/2018/wordml/cex" xmlns:w16cid="http://schemas.microsoft.com/office/word/2016/wordml/cid" xmlns:w16="http://schemas.microsoft.com/office/word/2018/wordml" xmlns:w16sdtdh="http://schemas.microsoft.com/office/word/2020/wordml/sdtdatahash" xmlns:w16se="http://schemas.microsoft.com/office/word/2015/wordml/symex" xmlns:wpg="http://schemas.microsoft.com/office/word/2010/wordprocessingGroup" xmlns:wpi="http://schemas.microsoft.com/office/word/2010/wordprocessingInk" xmlns:wne="http://schemas.microsoft.com/office/word/2006/wordml" xmlns:wps="http://schemas.microsoft.com/office/word/2010/wordprocessingShape" mc:Ignorable="w14 w15 w16se w16cid w16 w16cex w16sdtdh wp14">
+<w:endnotes xmlns:wpc="http://schemas.microsoft.com/office/word/2010/wordprocessingCanvas" xmlns:cx="http://schemas.microsoft.com/office/drawing/2014/chartex" xmlns:cx1="http://schemas.microsoft.com/office/drawing/2015/9/8/chartex" xmlns:cx2="http://schemas.microsoft.com/office/drawing/2015/10/21/chartex" xmlns:cx3="http://schemas.microsoft.com/office/drawing/2016/5/9/chartex" xmlns:cx4="http://schemas.microsoft.com/office/drawing/2016/5/10/chartex" xmlns:cx5="http://schemas.microsoft.com/office/drawing/2016/5/11/chartex" xmlns:cx6="http://schemas.microsoft.com/office/drawing/2016/5/12/chartex" xmlns:cx7="http://schemas.microsoft.com/office/drawing/2016/5/13/chartex" xmlns:cx8="http://schemas.microsoft.com/office/drawing/2016/5/14/chartex" xmlns:mc="http://schemas.openxmlformats.org/markup-compatibility/2006" xmlns:aink="http://schemas.microsoft.com/office/drawing/2016/ink" xmlns:am3d="http://schemas.microsoft.com/office/drawing/2017/model3d" xmlns:o="urn:schemas-microsoft-com:office:office" xmlns:oel="http://schemas.microsoft.com/office/2019/extlst" xmlns:r="http://schemas.openxmlformats.org/officeDocument/2006/relationships" xmlns:m="http://schemas.openxmlformats.org/officeDocument/2006/math" xmlns:v="urn:schemas-microsoft-com:vml" xmlns:wp14="http://schemas.microsoft.com/office/word/2010/wordprocessingDrawing" xmlns:wp="http://schemas.openxmlformats.org/drawingml/2006/wordprocessingDrawing" xmlns:w10="urn:schemas-microsoft-com:office:word" xmlns:w="http://schemas.openxmlformats.org/wordprocessingml/2006/main" xmlns:w14="http://schemas.microsoft.com/office/word/2010/wordml" xmlns:w15="http://schemas.microsoft.com/office/word/2012/wordml" xmlns:w16cex="http://schemas.microsoft.com/office/word/2018/wordml/cex" xmlns:w16cid="http://schemas.microsoft.com/office/word/2016/wordml/cid" xmlns:w16="http://schemas.microsoft.com/office/word/2018/wordml" xmlns:w16du="http://schemas.microsoft.com/office/word/2023/wordml/word16du" xmlns:w16sdtdh="http://schemas.microsoft.com/office/word/2020/wordml/sdtdatahash" xmlns:w16se="http://schemas.microsoft.com/office/word/2015/wordml/symex" xmlns:wpg="http://schemas.microsoft.com/office/word/2010/wordprocessingGroup" xmlns:wpi="http://schemas.microsoft.com/office/word/2010/wordprocessingInk" xmlns:wne="http://schemas.microsoft.com/office/word/2006/wordml" xmlns:wps="http://schemas.microsoft.com/office/word/2010/wordprocessingShape" mc:Ignorable="w14 w15 w16se w16cid w16 w16cex w16sdtdh w16du wp14">
   <w:endnote w:type="separator" w:id="-1">
     <w:p>
       <w:pPr>
@@ -1299,7 +1291,7 @@
 </file>
 
 <file path=word/footer1.xml><?xml version="1.0" encoding="utf-8"?>
-<w:ftr xmlns:wpc="http://schemas.microsoft.com/office/word/2010/wordprocessingCanvas" xmlns:cx="http://schemas.microsoft.com/office/drawing/2014/chartex" xmlns:cx1="http://schemas.microsoft.com/office/drawing/2015/9/8/chartex" xmlns:cx2="http://schemas.microsoft.com/office/drawing/2015/10/21/chartex" xmlns:cx3="http://schemas.microsoft.com/office/drawing/2016/5/9/chartex" xmlns:cx4="http://schemas.microsoft.com/office/drawing/2016/5/10/chartex" xmlns:cx5="http://schemas.microsoft.com/office/drawing/2016/5/11/chartex" xmlns:cx6="http://schemas.microsoft.com/office/drawing/2016/5/12/chartex" xmlns:cx7="http://schemas.microsoft.com/office/drawing/2016/5/13/chartex" xmlns:cx8="http://schemas.microsoft.com/office/drawing/2016/5/14/chartex" xmlns:mc="http://schemas.openxmlformats.org/markup-compatibility/2006" xmlns:aink="http://schemas.microsoft.com/office/drawing/2016/ink" xmlns:am3d="http://schemas.microsoft.com/office/drawing/2017/model3d" xmlns:o="urn:schemas-microsoft-com:office:office" xmlns:oel="http://schemas.microsoft.com/office/2019/extlst" xmlns:r="http://schemas.openxmlformats.org/officeDocument/2006/relationships" xmlns:m="http://schemas.openxmlformats.org/officeDocument/2006/math" xmlns:v="urn:schemas-microsoft-com:vml" xmlns:wp14="http://schemas.microsoft.com/office/word/2010/wordprocessingDrawing" xmlns:wp="http://schemas.openxmlformats.org/drawingml/2006/wordprocessingDrawing" xmlns:w10="urn:schemas-microsoft-com:office:word" xmlns:w="http://schemas.openxmlformats.org/wordprocessingml/2006/main" xmlns:w14="http://schemas.microsoft.com/office/word/2010/wordml" xmlns:w15="http://schemas.microsoft.com/office/word/2012/wordml" xmlns:w16cex="http://schemas.microsoft.com/office/word/2018/wordml/cex" xmlns:w16cid="http://schemas.microsoft.com/office/word/2016/wordml/cid" xmlns:w16="http://schemas.microsoft.com/office/word/2018/wordml" xmlns:w16sdtdh="http://schemas.microsoft.com/office/word/2020/wordml/sdtdatahash" xmlns:w16se="http://schemas.microsoft.com/office/word/2015/wordml/symex" xmlns:wpg="http://schemas.microsoft.com/office/word/2010/wordprocessingGroup" xmlns:wpi="http://schemas.microsoft.com/office/word/2010/wordprocessingInk" xmlns:wne="http://schemas.microsoft.com/office/word/2006/wordml" xmlns:wps="http://schemas.microsoft.com/office/word/2010/wordprocessingShape" mc:Ignorable="w14 w15 w16se w16cid w16 w16cex w16sdtdh wp14">
+<w:ftr xmlns:wpc="http://schemas.microsoft.com/office/word/2010/wordprocessingCanvas" xmlns:cx="http://schemas.microsoft.com/office/drawing/2014/chartex" xmlns:cx1="http://schemas.microsoft.com/office/drawing/2015/9/8/chartex" xmlns:cx2="http://schemas.microsoft.com/office/drawing/2015/10/21/chartex" xmlns:cx3="http://schemas.microsoft.com/office/drawing/2016/5/9/chartex" xmlns:cx4="http://schemas.microsoft.com/office/drawing/2016/5/10/chartex" xmlns:cx5="http://schemas.microsoft.com/office/drawing/2016/5/11/chartex" xmlns:cx6="http://schemas.microsoft.com/office/drawing/2016/5/12/chartex" xmlns:cx7="http://schemas.microsoft.com/office/drawing/2016/5/13/chartex" xmlns:cx8="http://schemas.microsoft.com/office/drawing/2016/5/14/chartex" xmlns:mc="http://schemas.openxmlformats.org/markup-compatibility/2006" xmlns:aink="http://schemas.microsoft.com/office/drawing/2016/ink" xmlns:am3d="http://schemas.microsoft.com/office/drawing/2017/model3d" xmlns:o="urn:schemas-microsoft-com:office:office" xmlns:oel="http://schemas.microsoft.com/office/2019/extlst" xmlns:r="http://schemas.openxmlformats.org/officeDocument/2006/relationships" xmlns:m="http://schemas.openxmlformats.org/officeDocument/2006/math" xmlns:v="urn:schemas-microsoft-com:vml" xmlns:wp14="http://schemas.microsoft.com/office/word/2010/wordprocessingDrawing" xmlns:wp="http://schemas.openxmlformats.org/drawingml/2006/wordprocessingDrawing" xmlns:w10="urn:schemas-microsoft-com:office:word" xmlns:w="http://schemas.openxmlformats.org/wordprocessingml/2006/main" xmlns:w14="http://schemas.microsoft.com/office/word/2010/wordml" xmlns:w15="http://schemas.microsoft.com/office/word/2012/wordml" xmlns:w16cex="http://schemas.microsoft.com/office/word/2018/wordml/cex" xmlns:w16cid="http://schemas.microsoft.com/office/word/2016/wordml/cid" xmlns:w16="http://schemas.microsoft.com/office/word/2018/wordml" xmlns:w16du="http://schemas.microsoft.com/office/word/2023/wordml/word16du" xmlns:w16sdtdh="http://schemas.microsoft.com/office/word/2020/wordml/sdtdatahash" xmlns:w16se="http://schemas.microsoft.com/office/word/2015/wordml/symex" xmlns:wpg="http://schemas.microsoft.com/office/word/2010/wordprocessingGroup" xmlns:wpi="http://schemas.microsoft.com/office/word/2010/wordprocessingInk" xmlns:wne="http://schemas.microsoft.com/office/word/2006/wordml" xmlns:wps="http://schemas.microsoft.com/office/word/2010/wordprocessingShape" mc:Ignorable="w14 w15 w16se w16cid w16 w16cex w16sdtdh w16du wp14">
   <w:tbl>
     <w:tblPr>
       <w:tblStyle w:val="Grilledutableau"/>
@@ -1440,7 +1432,7 @@
 </file>
 
 <file path=word/footer2.xml><?xml version="1.0" encoding="utf-8"?>
-<w:ftr xmlns:wpc="http://schemas.microsoft.com/office/word/2010/wordprocessingCanvas" xmlns:cx="http://schemas.microsoft.com/office/drawing/2014/chartex" xmlns:cx1="http://schemas.microsoft.com/office/drawing/2015/9/8/chartex" xmlns:cx2="http://schemas.microsoft.com/office/drawing/2015/10/21/chartex" xmlns:cx3="http://schemas.microsoft.com/office/drawing/2016/5/9/chartex" xmlns:cx4="http://schemas.microsoft.com/office/drawing/2016/5/10/chartex" xmlns:cx5="http://schemas.microsoft.com/office/drawing/2016/5/11/chartex" xmlns:cx6="http://schemas.microsoft.com/office/drawing/2016/5/12/chartex" xmlns:cx7="http://schemas.microsoft.com/office/drawing/2016/5/13/chartex" xmlns:cx8="http://schemas.microsoft.com/office/drawing/2016/5/14/chartex" xmlns:mc="http://schemas.openxmlformats.org/markup-compatibility/2006" xmlns:aink="http://schemas.microsoft.com/office/drawing/2016/ink" xmlns:am3d="http://schemas.microsoft.com/office/drawing/2017/model3d" xmlns:o="urn:schemas-microsoft-com:office:office" xmlns:oel="http://schemas.microsoft.com/office/2019/extlst" xmlns:r="http://schemas.openxmlformats.org/officeDocument/2006/relationships" xmlns:m="http://schemas.openxmlformats.org/officeDocument/2006/math" xmlns:v="urn:schemas-microsoft-com:vml" xmlns:wp14="http://schemas.microsoft.com/office/word/2010/wordprocessingDrawing" xmlns:wp="http://schemas.openxmlformats.org/drawingml/2006/wordprocessingDrawing" xmlns:w10="urn:schemas-microsoft-com:office:word" xmlns:w="http://schemas.openxmlformats.org/wordprocessingml/2006/main" xmlns:w14="http://schemas.microsoft.com/office/word/2010/wordml" xmlns:w15="http://schemas.microsoft.com/office/word/2012/wordml" xmlns:w16cex="http://schemas.microsoft.com/office/word/2018/wordml/cex" xmlns:w16cid="http://schemas.microsoft.com/office/word/2016/wordml/cid" xmlns:w16="http://schemas.microsoft.com/office/word/2018/wordml" xmlns:w16sdtdh="http://schemas.microsoft.com/office/word/2020/wordml/sdtdatahash" xmlns:w16se="http://schemas.microsoft.com/office/word/2015/wordml/symex" xmlns:wpg="http://schemas.microsoft.com/office/word/2010/wordprocessingGroup" xmlns:wpi="http://schemas.microsoft.com/office/word/2010/wordprocessingInk" xmlns:wne="http://schemas.microsoft.com/office/word/2006/wordml" xmlns:wps="http://schemas.microsoft.com/office/word/2010/wordprocessingShape" mc:Ignorable="w14 w15 w16se w16cid w16 w16cex w16sdtdh wp14">
+<w:ftr xmlns:wpc="http://schemas.microsoft.com/office/word/2010/wordprocessingCanvas" xmlns:cx="http://schemas.microsoft.com/office/drawing/2014/chartex" xmlns:cx1="http://schemas.microsoft.com/office/drawing/2015/9/8/chartex" xmlns:cx2="http://schemas.microsoft.com/office/drawing/2015/10/21/chartex" xmlns:cx3="http://schemas.microsoft.com/office/drawing/2016/5/9/chartex" xmlns:cx4="http://schemas.microsoft.com/office/drawing/2016/5/10/chartex" xmlns:cx5="http://schemas.microsoft.com/office/drawing/2016/5/11/chartex" xmlns:cx6="http://schemas.microsoft.com/office/drawing/2016/5/12/chartex" xmlns:cx7="http://schemas.microsoft.com/office/drawing/2016/5/13/chartex" xmlns:cx8="http://schemas.microsoft.com/office/drawing/2016/5/14/chartex" xmlns:mc="http://schemas.openxmlformats.org/markup-compatibility/2006" xmlns:aink="http://schemas.microsoft.com/office/drawing/2016/ink" xmlns:am3d="http://schemas.microsoft.com/office/drawing/2017/model3d" xmlns:o="urn:schemas-microsoft-com:office:office" xmlns:oel="http://schemas.microsoft.com/office/2019/extlst" xmlns:r="http://schemas.openxmlformats.org/officeDocument/2006/relationships" xmlns:m="http://schemas.openxmlformats.org/officeDocument/2006/math" xmlns:v="urn:schemas-microsoft-com:vml" xmlns:wp14="http://schemas.microsoft.com/office/word/2010/wordprocessingDrawing" xmlns:wp="http://schemas.openxmlformats.org/drawingml/2006/wordprocessingDrawing" xmlns:w10="urn:schemas-microsoft-com:office:word" xmlns:w="http://schemas.openxmlformats.org/wordprocessingml/2006/main" xmlns:w14="http://schemas.microsoft.com/office/word/2010/wordml" xmlns:w15="http://schemas.microsoft.com/office/word/2012/wordml" xmlns:w16cex="http://schemas.microsoft.com/office/word/2018/wordml/cex" xmlns:w16cid="http://schemas.microsoft.com/office/word/2016/wordml/cid" xmlns:w16="http://schemas.microsoft.com/office/word/2018/wordml" xmlns:w16du="http://schemas.microsoft.com/office/word/2023/wordml/word16du" xmlns:w16sdtdh="http://schemas.microsoft.com/office/word/2020/wordml/sdtdatahash" xmlns:w16se="http://schemas.microsoft.com/office/word/2015/wordml/symex" xmlns:wpg="http://schemas.microsoft.com/office/word/2010/wordprocessingGroup" xmlns:wpi="http://schemas.microsoft.com/office/word/2010/wordprocessingInk" xmlns:wne="http://schemas.microsoft.com/office/word/2006/wordml" xmlns:wps="http://schemas.microsoft.com/office/word/2010/wordprocessingShape" mc:Ignorable="w14 w15 w16se w16cid w16 w16cex w16sdtdh w16du wp14">
   <w:tbl>
     <w:tblPr>
       <w:tblStyle w:val="Grilledutableau"/>
@@ -1581,7 +1573,7 @@
 </file>
 
 <file path=word/footnotes.xml><?xml version="1.0" encoding="utf-8"?>
-<w:footnotes xmlns:wpc="http://schemas.microsoft.com/office/word/2010/wordprocessingCanvas" xmlns:cx="http://schemas.microsoft.com/office/drawing/2014/chartex" xmlns:cx1="http://schemas.microsoft.com/office/drawing/2015/9/8/chartex" xmlns:cx2="http://schemas.microsoft.com/office/drawing/2015/10/21/chartex" xmlns:cx3="http://schemas.microsoft.com/office/drawing/2016/5/9/chartex" xmlns:cx4="http://schemas.microsoft.com/office/drawing/2016/5/10/chartex" xmlns:cx5="http://schemas.microsoft.com/office/drawing/2016/5/11/chartex" xmlns:cx6="http://schemas.microsoft.com/office/drawing/2016/5/12/chartex" xmlns:cx7="http://schemas.microsoft.com/office/drawing/2016/5/13/chartex" xmlns:cx8="http://schemas.microsoft.com/office/drawing/2016/5/14/chartex" xmlns:mc="http://schemas.openxmlformats.org/markup-compatibility/2006" xmlns:aink="http://schemas.microsoft.com/office/drawing/2016/ink" xmlns:am3d="http://schemas.microsoft.com/office/drawing/2017/model3d" xmlns:o="urn:schemas-microsoft-com:office:office" xmlns:oel="http://schemas.microsoft.com/office/2019/extlst" xmlns:r="http://schemas.openxmlformats.org/officeDocument/2006/relationships" xmlns:m="http://schemas.openxmlformats.org/officeDocument/2006/math" xmlns:v="urn:schemas-microsoft-com:vml" xmlns:wp14="http://schemas.microsoft.com/office/word/2010/wordprocessingDrawing" xmlns:wp="http://schemas.openxmlformats.org/drawingml/2006/wordprocessingDrawing" xmlns:w10="urn:schemas-microsoft-com:office:word" xmlns:w="http://schemas.openxmlformats.org/wordprocessingml/2006/main" xmlns:w14="http://schemas.microsoft.com/office/word/2010/wordml" xmlns:w15="http://schemas.microsoft.com/office/word/2012/wordml" xmlns:w16cex="http://schemas.microsoft.com/office/word/2018/wordml/cex" xmlns:w16cid="http://schemas.microsoft.com/office/word/2016/wordml/cid" xmlns:w16="http://schemas.microsoft.com/office/word/2018/wordml" xmlns:w16sdtdh="http://schemas.microsoft.com/office/word/2020/wordml/sdtdatahash" xmlns:w16se="http://schemas.microsoft.com/office/word/2015/wordml/symex" xmlns:wpg="http://schemas.microsoft.com/office/word/2010/wordprocessingGroup" xmlns:wpi="http://schemas.microsoft.com/office/word/2010/wordprocessingInk" xmlns:wne="http://schemas.microsoft.com/office/word/2006/wordml" xmlns:wps="http://schemas.microsoft.com/office/word/2010/wordprocessingShape" mc:Ignorable="w14 w15 w16se w16cid w16 w16cex w16sdtdh wp14">
+<w:footnotes xmlns:wpc="http://schemas.microsoft.com/office/word/2010/wordprocessingCanvas" xmlns:cx="http://schemas.microsoft.com/office/drawing/2014/chartex" xmlns:cx1="http://schemas.microsoft.com/office/drawing/2015/9/8/chartex" xmlns:cx2="http://schemas.microsoft.com/office/drawing/2015/10/21/chartex" xmlns:cx3="http://schemas.microsoft.com/office/drawing/2016/5/9/chartex" xmlns:cx4="http://schemas.microsoft.com/office/drawing/2016/5/10/chartex" xmlns:cx5="http://schemas.microsoft.com/office/drawing/2016/5/11/chartex" xmlns:cx6="http://schemas.microsoft.com/office/drawing/2016/5/12/chartex" xmlns:cx7="http://schemas.microsoft.com/office/drawing/2016/5/13/chartex" xmlns:cx8="http://schemas.microsoft.com/office/drawing/2016/5/14/chartex" xmlns:mc="http://schemas.openxmlformats.org/markup-compatibility/2006" xmlns:aink="http://schemas.microsoft.com/office/drawing/2016/ink" xmlns:am3d="http://schemas.microsoft.com/office/drawing/2017/model3d" xmlns:o="urn:schemas-microsoft-com:office:office" xmlns:oel="http://schemas.microsoft.com/office/2019/extlst" xmlns:r="http://schemas.openxmlformats.org/officeDocument/2006/relationships" xmlns:m="http://schemas.openxmlformats.org/officeDocument/2006/math" xmlns:v="urn:schemas-microsoft-com:vml" xmlns:wp14="http://schemas.microsoft.com/office/word/2010/wordprocessingDrawing" xmlns:wp="http://schemas.openxmlformats.org/drawingml/2006/wordprocessingDrawing" xmlns:w10="urn:schemas-microsoft-com:office:word" xmlns:w="http://schemas.openxmlformats.org/wordprocessingml/2006/main" xmlns:w14="http://schemas.microsoft.com/office/word/2010/wordml" xmlns:w15="http://schemas.microsoft.com/office/word/2012/wordml" xmlns:w16cex="http://schemas.microsoft.com/office/word/2018/wordml/cex" xmlns:w16cid="http://schemas.microsoft.com/office/word/2016/wordml/cid" xmlns:w16="http://schemas.microsoft.com/office/word/2018/wordml" xmlns:w16du="http://schemas.microsoft.com/office/word/2023/wordml/word16du" xmlns:w16sdtdh="http://schemas.microsoft.com/office/word/2020/wordml/sdtdatahash" xmlns:w16se="http://schemas.microsoft.com/office/word/2015/wordml/symex" xmlns:wpg="http://schemas.microsoft.com/office/word/2010/wordprocessingGroup" xmlns:wpi="http://schemas.microsoft.com/office/word/2010/wordprocessingInk" xmlns:wne="http://schemas.microsoft.com/office/word/2006/wordml" xmlns:wps="http://schemas.microsoft.com/office/word/2010/wordprocessingShape" mc:Ignorable="w14 w15 w16se w16cid w16 w16cex w16sdtdh w16du wp14">
   <w:footnote w:type="separator" w:id="-1">
     <w:p>
       <w:pPr>
@@ -1606,7 +1598,7 @@
 </file>
 
 <file path=word/header1.xml><?xml version="1.0" encoding="utf-8"?>
-<w:hdr xmlns:wpc="http://schemas.microsoft.com/office/word/2010/wordprocessingCanvas" xmlns:cx="http://schemas.microsoft.com/office/drawing/2014/chartex" xmlns:cx1="http://schemas.microsoft.com/office/drawing/2015/9/8/chartex" xmlns:cx2="http://schemas.microsoft.com/office/drawing/2015/10/21/chartex" xmlns:cx3="http://schemas.microsoft.com/office/drawing/2016/5/9/chartex" xmlns:cx4="http://schemas.microsoft.com/office/drawing/2016/5/10/chartex" xmlns:cx5="http://schemas.microsoft.com/office/drawing/2016/5/11/chartex" xmlns:cx6="http://schemas.microsoft.com/office/drawing/2016/5/12/chartex" xmlns:cx7="http://schemas.microsoft.com/office/drawing/2016/5/13/chartex" xmlns:cx8="http://schemas.microsoft.com/office/drawing/2016/5/14/chartex" xmlns:mc="http://schemas.openxmlformats.org/markup-compatibility/2006" xmlns:aink="http://schemas.microsoft.com/office/drawing/2016/ink" xmlns:am3d="http://schemas.microsoft.com/office/drawing/2017/model3d" xmlns:o="urn:schemas-microsoft-com:office:office" xmlns:oel="http://schemas.microsoft.com/office/2019/extlst" xmlns:r="http://schemas.openxmlformats.org/officeDocument/2006/relationships" xmlns:m="http://schemas.openxmlformats.org/officeDocument/2006/math" xmlns:v="urn:schemas-microsoft-com:vml" xmlns:wp14="http://schemas.microsoft.com/office/word/2010/wordprocessingDrawing" xmlns:wp="http://schemas.openxmlformats.org/drawingml/2006/wordprocessingDrawing" xmlns:w10="urn:schemas-microsoft-com:office:word" xmlns:w="http://schemas.openxmlformats.org/wordprocessingml/2006/main" xmlns:w14="http://schemas.microsoft.com/office/word/2010/wordml" xmlns:w15="http://schemas.microsoft.com/office/word/2012/wordml" xmlns:w16cex="http://schemas.microsoft.com/office/word/2018/wordml/cex" xmlns:w16cid="http://schemas.microsoft.com/office/word/2016/wordml/cid" xmlns:w16="http://schemas.microsoft.com/office/word/2018/wordml" xmlns:w16sdtdh="http://schemas.microsoft.com/office/word/2020/wordml/sdtdatahash" xmlns:w16se="http://schemas.microsoft.com/office/word/2015/wordml/symex" xmlns:wpg="http://schemas.microsoft.com/office/word/2010/wordprocessingGroup" xmlns:wpi="http://schemas.microsoft.com/office/word/2010/wordprocessingInk" xmlns:wne="http://schemas.microsoft.com/office/word/2006/wordml" xmlns:wps="http://schemas.microsoft.com/office/word/2010/wordprocessingShape" mc:Ignorable="w14 w15 w16se w16cid w16 w16cex w16sdtdh wp14">
+<w:hdr xmlns:wpc="http://schemas.microsoft.com/office/word/2010/wordprocessingCanvas" xmlns:cx="http://schemas.microsoft.com/office/drawing/2014/chartex" xmlns:cx1="http://schemas.microsoft.com/office/drawing/2015/9/8/chartex" xmlns:cx2="http://schemas.microsoft.com/office/drawing/2015/10/21/chartex" xmlns:cx3="http://schemas.microsoft.com/office/drawing/2016/5/9/chartex" xmlns:cx4="http://schemas.microsoft.com/office/drawing/2016/5/10/chartex" xmlns:cx5="http://schemas.microsoft.com/office/drawing/2016/5/11/chartex" xmlns:cx6="http://schemas.microsoft.com/office/drawing/2016/5/12/chartex" xmlns:cx7="http://schemas.microsoft.com/office/drawing/2016/5/13/chartex" xmlns:cx8="http://schemas.microsoft.com/office/drawing/2016/5/14/chartex" xmlns:mc="http://schemas.openxmlformats.org/markup-compatibility/2006" xmlns:aink="http://schemas.microsoft.com/office/drawing/2016/ink" xmlns:am3d="http://schemas.microsoft.com/office/drawing/2017/model3d" xmlns:o="urn:schemas-microsoft-com:office:office" xmlns:oel="http://schemas.microsoft.com/office/2019/extlst" xmlns:r="http://schemas.openxmlformats.org/officeDocument/2006/relationships" xmlns:m="http://schemas.openxmlformats.org/officeDocument/2006/math" xmlns:v="urn:schemas-microsoft-com:vml" xmlns:wp14="http://schemas.microsoft.com/office/word/2010/wordprocessingDrawing" xmlns:wp="http://schemas.openxmlformats.org/drawingml/2006/wordprocessingDrawing" xmlns:w10="urn:schemas-microsoft-com:office:word" xmlns:w="http://schemas.openxmlformats.org/wordprocessingml/2006/main" xmlns:w14="http://schemas.microsoft.com/office/word/2010/wordml" xmlns:w15="http://schemas.microsoft.com/office/word/2012/wordml" xmlns:w16cex="http://schemas.microsoft.com/office/word/2018/wordml/cex" xmlns:w16cid="http://schemas.microsoft.com/office/word/2016/wordml/cid" xmlns:w16="http://schemas.microsoft.com/office/word/2018/wordml" xmlns:w16du="http://schemas.microsoft.com/office/word/2023/wordml/word16du" xmlns:w16sdtdh="http://schemas.microsoft.com/office/word/2020/wordml/sdtdatahash" xmlns:w16se="http://schemas.microsoft.com/office/word/2015/wordml/symex" xmlns:wpg="http://schemas.microsoft.com/office/word/2010/wordprocessingGroup" xmlns:wpi="http://schemas.microsoft.com/office/word/2010/wordprocessingInk" xmlns:wne="http://schemas.microsoft.com/office/word/2006/wordml" xmlns:wps="http://schemas.microsoft.com/office/word/2010/wordprocessingShape" mc:Ignorable="w14 w15 w16se w16cid w16 w16cex w16sdtdh w16du wp14">
   <w:tbl>
     <w:tblPr>
       <w:tblStyle w:val="Grilledutableau"/>
@@ -1795,7 +1787,7 @@
 </file>
 
 <file path=word/header2.xml><?xml version="1.0" encoding="utf-8"?>
-<w:hdr xmlns:wpc="http://schemas.microsoft.com/office/word/2010/wordprocessingCanvas" xmlns:cx="http://schemas.microsoft.com/office/drawing/2014/chartex" xmlns:cx1="http://schemas.microsoft.com/office/drawing/2015/9/8/chartex" xmlns:cx2="http://schemas.microsoft.com/office/drawing/2015/10/21/chartex" xmlns:cx3="http://schemas.microsoft.com/office/drawing/2016/5/9/chartex" xmlns:cx4="http://schemas.microsoft.com/office/drawing/2016/5/10/chartex" xmlns:cx5="http://schemas.microsoft.com/office/drawing/2016/5/11/chartex" xmlns:cx6="http://schemas.microsoft.com/office/drawing/2016/5/12/chartex" xmlns:cx7="http://schemas.microsoft.com/office/drawing/2016/5/13/chartex" xmlns:cx8="http://schemas.microsoft.com/office/drawing/2016/5/14/chartex" xmlns:mc="http://schemas.openxmlformats.org/markup-compatibility/2006" xmlns:aink="http://schemas.microsoft.com/office/drawing/2016/ink" xmlns:am3d="http://schemas.microsoft.com/office/drawing/2017/model3d" xmlns:o="urn:schemas-microsoft-com:office:office" xmlns:oel="http://schemas.microsoft.com/office/2019/extlst" xmlns:r="http://schemas.openxmlformats.org/officeDocument/2006/relationships" xmlns:m="http://schemas.openxmlformats.org/officeDocument/2006/math" xmlns:v="urn:schemas-microsoft-com:vml" xmlns:wp14="http://schemas.microsoft.com/office/word/2010/wordprocessingDrawing" xmlns:wp="http://schemas.openxmlformats.org/drawingml/2006/wordprocessingDrawing" xmlns:w10="urn:schemas-microsoft-com:office:word" xmlns:w="http://schemas.openxmlformats.org/wordprocessingml/2006/main" xmlns:w14="http://schemas.microsoft.com/office/word/2010/wordml" xmlns:w15="http://schemas.microsoft.com/office/word/2012/wordml" xmlns:w16cex="http://schemas.microsoft.com/office/word/2018/wordml/cex" xmlns:w16cid="http://schemas.microsoft.com/office/word/2016/wordml/cid" xmlns:w16="http://schemas.microsoft.com/office/word/2018/wordml" xmlns:w16sdtdh="http://schemas.microsoft.com/office/word/2020/wordml/sdtdatahash" xmlns:w16se="http://schemas.microsoft.com/office/word/2015/wordml/symex" xmlns:wpg="http://schemas.microsoft.com/office/word/2010/wordprocessingGroup" xmlns:wpi="http://schemas.microsoft.com/office/word/2010/wordprocessingInk" xmlns:wne="http://schemas.microsoft.com/office/word/2006/wordml" xmlns:wps="http://schemas.microsoft.com/office/word/2010/wordprocessingShape" mc:Ignorable="w14 w15 w16se w16cid w16 w16cex w16sdtdh wp14">
+<w:hdr xmlns:wpc="http://schemas.microsoft.com/office/word/2010/wordprocessingCanvas" xmlns:cx="http://schemas.microsoft.com/office/drawing/2014/chartex" xmlns:cx1="http://schemas.microsoft.com/office/drawing/2015/9/8/chartex" xmlns:cx2="http://schemas.microsoft.com/office/drawing/2015/10/21/chartex" xmlns:cx3="http://schemas.microsoft.com/office/drawing/2016/5/9/chartex" xmlns:cx4="http://schemas.microsoft.com/office/drawing/2016/5/10/chartex" xmlns:cx5="http://schemas.microsoft.com/office/drawing/2016/5/11/chartex" xmlns:cx6="http://schemas.microsoft.com/office/drawing/2016/5/12/chartex" xmlns:cx7="http://schemas.microsoft.com/office/drawing/2016/5/13/chartex" xmlns:cx8="http://schemas.microsoft.com/office/drawing/2016/5/14/chartex" xmlns:mc="http://schemas.openxmlformats.org/markup-compatibility/2006" xmlns:aink="http://schemas.microsoft.com/office/drawing/2016/ink" xmlns:am3d="http://schemas.microsoft.com/office/drawing/2017/model3d" xmlns:o="urn:schemas-microsoft-com:office:office" xmlns:oel="http://schemas.microsoft.com/office/2019/extlst" xmlns:r="http://schemas.openxmlformats.org/officeDocument/2006/relationships" xmlns:m="http://schemas.openxmlformats.org/officeDocument/2006/math" xmlns:v="urn:schemas-microsoft-com:vml" xmlns:wp14="http://schemas.microsoft.com/office/word/2010/wordprocessingDrawing" xmlns:wp="http://schemas.openxmlformats.org/drawingml/2006/wordprocessingDrawing" xmlns:w10="urn:schemas-microsoft-com:office:word" xmlns:w="http://schemas.openxmlformats.org/wordprocessingml/2006/main" xmlns:w14="http://schemas.microsoft.com/office/word/2010/wordml" xmlns:w15="http://schemas.microsoft.com/office/word/2012/wordml" xmlns:w16cex="http://schemas.microsoft.com/office/word/2018/wordml/cex" xmlns:w16cid="http://schemas.microsoft.com/office/word/2016/wordml/cid" xmlns:w16="http://schemas.microsoft.com/office/word/2018/wordml" xmlns:w16du="http://schemas.microsoft.com/office/word/2023/wordml/word16du" xmlns:w16sdtdh="http://schemas.microsoft.com/office/word/2020/wordml/sdtdatahash" xmlns:w16se="http://schemas.microsoft.com/office/word/2015/wordml/symex" xmlns:wpg="http://schemas.microsoft.com/office/word/2010/wordprocessingGroup" xmlns:wpi="http://schemas.microsoft.com/office/word/2010/wordprocessingInk" xmlns:wne="http://schemas.microsoft.com/office/word/2006/wordml" xmlns:wps="http://schemas.microsoft.com/office/word/2010/wordprocessingShape" mc:Ignorable="w14 w15 w16se w16cid w16 w16cex w16sdtdh w16du wp14">
   <w:tbl>
     <w:tblPr>
       <w:tblStyle w:val="Grilledutableau"/>
@@ -1984,7 +1976,7 @@
 </file>
 
 <file path=word/numbering.xml><?xml version="1.0" encoding="utf-8"?>
-<w:numbering xmlns:wpc="http://schemas.microsoft.com/office/word/2010/wordprocessingCanvas" xmlns:cx="http://schemas.microsoft.com/office/drawing/2014/chartex" xmlns:cx1="http://schemas.microsoft.com/office/drawing/2015/9/8/chartex" xmlns:cx2="http://schemas.microsoft.com/office/drawing/2015/10/21/chartex" xmlns:cx3="http://schemas.microsoft.com/office/drawing/2016/5/9/chartex" xmlns:cx4="http://schemas.microsoft.com/office/drawing/2016/5/10/chartex" xmlns:cx5="http://schemas.microsoft.com/office/drawing/2016/5/11/chartex" xmlns:cx6="http://schemas.microsoft.com/office/drawing/2016/5/12/chartex" xmlns:cx7="http://schemas.microsoft.com/office/drawing/2016/5/13/chartex" xmlns:cx8="http://schemas.microsoft.com/office/drawing/2016/5/14/chartex" xmlns:mc="http://schemas.openxmlformats.org/markup-compatibility/2006" xmlns:aink="http://schemas.microsoft.com/office/drawing/2016/ink" xmlns:am3d="http://schemas.microsoft.com/office/drawing/2017/model3d" xmlns:o="urn:schemas-microsoft-com:office:office" xmlns:oel="http://schemas.microsoft.com/office/2019/extlst" xmlns:r="http://schemas.openxmlformats.org/officeDocument/2006/relationships" xmlns:m="http://schemas.openxmlformats.org/officeDocument/2006/math" xmlns:v="urn:schemas-microsoft-com:vml" xmlns:wp14="http://schemas.microsoft.com/office/word/2010/wordprocessingDrawing" xmlns:wp="http://schemas.openxmlformats.org/drawingml/2006/wordprocessingDrawing" xmlns:w10="urn:schemas-microsoft-com:office:word" xmlns:w="http://schemas.openxmlformats.org/wordprocessingml/2006/main" xmlns:w14="http://schemas.microsoft.com/office/word/2010/wordml" xmlns:w15="http://schemas.microsoft.com/office/word/2012/wordml" xmlns:w16cex="http://schemas.microsoft.com/office/word/2018/wordml/cex" xmlns:w16cid="http://schemas.microsoft.com/office/word/2016/wordml/cid" xmlns:w16="http://schemas.microsoft.com/office/word/2018/wordml" xmlns:w16sdtdh="http://schemas.microsoft.com/office/word/2020/wordml/sdtdatahash" xmlns:w16se="http://schemas.microsoft.com/office/word/2015/wordml/symex" xmlns:wpg="http://schemas.microsoft.com/office/word/2010/wordprocessingGroup" xmlns:wpi="http://schemas.microsoft.com/office/word/2010/wordprocessingInk" xmlns:wne="http://schemas.microsoft.com/office/word/2006/wordml" xmlns:wps="http://schemas.microsoft.com/office/word/2010/wordprocessingShape" mc:Ignorable="w14 w15 w16se w16cid w16 w16cex w16sdtdh wp14">
+<w:numbering xmlns:wpc="http://schemas.microsoft.com/office/word/2010/wordprocessingCanvas" xmlns:cx="http://schemas.microsoft.com/office/drawing/2014/chartex" xmlns:cx1="http://schemas.microsoft.com/office/drawing/2015/9/8/chartex" xmlns:cx2="http://schemas.microsoft.com/office/drawing/2015/10/21/chartex" xmlns:cx3="http://schemas.microsoft.com/office/drawing/2016/5/9/chartex" xmlns:cx4="http://schemas.microsoft.com/office/drawing/2016/5/10/chartex" xmlns:cx5="http://schemas.microsoft.com/office/drawing/2016/5/11/chartex" xmlns:cx6="http://schemas.microsoft.com/office/drawing/2016/5/12/chartex" xmlns:cx7="http://schemas.microsoft.com/office/drawing/2016/5/13/chartex" xmlns:cx8="http://schemas.microsoft.com/office/drawing/2016/5/14/chartex" xmlns:mc="http://schemas.openxmlformats.org/markup-compatibility/2006" xmlns:aink="http://schemas.microsoft.com/office/drawing/2016/ink" xmlns:am3d="http://schemas.microsoft.com/office/drawing/2017/model3d" xmlns:o="urn:schemas-microsoft-com:office:office" xmlns:oel="http://schemas.microsoft.com/office/2019/extlst" xmlns:r="http://schemas.openxmlformats.org/officeDocument/2006/relationships" xmlns:m="http://schemas.openxmlformats.org/officeDocument/2006/math" xmlns:v="urn:schemas-microsoft-com:vml" xmlns:wp14="http://schemas.microsoft.com/office/word/2010/wordprocessingDrawing" xmlns:wp="http://schemas.openxmlformats.org/drawingml/2006/wordprocessingDrawing" xmlns:w10="urn:schemas-microsoft-com:office:word" xmlns:w="http://schemas.openxmlformats.org/wordprocessingml/2006/main" xmlns:w14="http://schemas.microsoft.com/office/word/2010/wordml" xmlns:w15="http://schemas.microsoft.com/office/word/2012/wordml" xmlns:w16cex="http://schemas.microsoft.com/office/word/2018/wordml/cex" xmlns:w16cid="http://schemas.microsoft.com/office/word/2016/wordml/cid" xmlns:w16="http://schemas.microsoft.com/office/word/2018/wordml" xmlns:w16du="http://schemas.microsoft.com/office/word/2023/wordml/word16du" xmlns:w16sdtdh="http://schemas.microsoft.com/office/word/2020/wordml/sdtdatahash" xmlns:w16se="http://schemas.microsoft.com/office/word/2015/wordml/symex" xmlns:wpg="http://schemas.microsoft.com/office/word/2010/wordprocessingGroup" xmlns:wpi="http://schemas.microsoft.com/office/word/2010/wordprocessingInk" xmlns:wne="http://schemas.microsoft.com/office/word/2006/wordml" xmlns:wps="http://schemas.microsoft.com/office/word/2010/wordprocessingShape" mc:Ignorable="w14 w15 w16se w16cid w16 w16cex w16sdtdh w16du wp14">
   <w:abstractNum w:abstractNumId="0" w15:restartNumberingAfterBreak="0">
     <w:nsid w:val="003C303B"/>
     <w:multiLevelType w:val="hybridMultilevel"/>
@@ -3602,7 +3594,7 @@
 </file>
 
 <file path=word/styles.xml><?xml version="1.0" encoding="utf-8"?>
-<w:styles xmlns:mc="http://schemas.openxmlformats.org/markup-compatibility/2006" xmlns:r="http://schemas.openxmlformats.org/officeDocument/2006/relationships" xmlns:w="http://schemas.openxmlformats.org/wordprocessingml/2006/main" xmlns:w14="http://schemas.microsoft.com/office/word/2010/wordml" xmlns:w15="http://schemas.microsoft.com/office/word/2012/wordml" xmlns:w16cex="http://schemas.microsoft.com/office/word/2018/wordml/cex" xmlns:w16cid="http://schemas.microsoft.com/office/word/2016/wordml/cid" xmlns:w16="http://schemas.microsoft.com/office/word/2018/wordml" xmlns:w16sdtdh="http://schemas.microsoft.com/office/word/2020/wordml/sdtdatahash" xmlns:w16se="http://schemas.microsoft.com/office/word/2015/wordml/symex" mc:Ignorable="w14 w15 w16se w16cid w16 w16cex w16sdtdh">
+<w:styles xmlns:mc="http://schemas.openxmlformats.org/markup-compatibility/2006" xmlns:r="http://schemas.openxmlformats.org/officeDocument/2006/relationships" xmlns:w="http://schemas.openxmlformats.org/wordprocessingml/2006/main" xmlns:w14="http://schemas.microsoft.com/office/word/2010/wordml" xmlns:w15="http://schemas.microsoft.com/office/word/2012/wordml" xmlns:w16cex="http://schemas.microsoft.com/office/word/2018/wordml/cex" xmlns:w16cid="http://schemas.microsoft.com/office/word/2016/wordml/cid" xmlns:w16="http://schemas.microsoft.com/office/word/2018/wordml" xmlns:w16du="http://schemas.microsoft.com/office/word/2023/wordml/word16du" xmlns:w16sdtdh="http://schemas.microsoft.com/office/word/2020/wordml/sdtdatahash" xmlns:w16se="http://schemas.microsoft.com/office/word/2015/wordml/symex" mc:Ignorable="w14 w15 w16se w16cid w16 w16cex w16sdtdh w16du">
   <w:docDefaults>
     <w:rPrDefault>
       <w:rPr>

--- a/09_Dimensionnement_Actionneur_Dynamique/04_CoMAX_09_Dimensionnement_Actionneur.docx
+++ b/09_Dimensionnement_Actionneur_Dynamique/04_CoMAX_09_Dimensionnement_Actionneur.docx
@@ -559,7 +559,6 @@
                 <w:numId w:val="15"/>
               </w:numPr>
               <w:spacing w:line="240" w:lineRule="auto"/>
-              <w:jc w:val="left"/>
             </w:pPr>
             <w:r>
               <w:t xml:space="preserve">Estimer l’énergie cinétique du </w:t>

--- a/09_Dimensionnement_Actionneur_Dynamique/04_CoMAX_09_Dimensionnement_Actionneur.docx
+++ b/09_Dimensionnement_Actionneur_Dynamique/04_CoMAX_09_Dimensionnement_Actionneur.docx
@@ -1,6 +1,6 @@
 
 <file path=word/document.xml><?xml version="1.0" encoding="utf-8"?>
-<w:document xmlns:wpc="http://schemas.microsoft.com/office/word/2010/wordprocessingCanvas" xmlns:cx="http://schemas.microsoft.com/office/drawing/2014/chartex" xmlns:cx1="http://schemas.microsoft.com/office/drawing/2015/9/8/chartex" xmlns:cx2="http://schemas.microsoft.com/office/drawing/2015/10/21/chartex" xmlns:cx3="http://schemas.microsoft.com/office/drawing/2016/5/9/chartex" xmlns:cx4="http://schemas.microsoft.com/office/drawing/2016/5/10/chartex" xmlns:cx5="http://schemas.microsoft.com/office/drawing/2016/5/11/chartex" xmlns:cx6="http://schemas.microsoft.com/office/drawing/2016/5/12/chartex" xmlns:cx7="http://schemas.microsoft.com/office/drawing/2016/5/13/chartex" xmlns:cx8="http://schemas.microsoft.com/office/drawing/2016/5/14/chartex" xmlns:mc="http://schemas.openxmlformats.org/markup-compatibility/2006" xmlns:aink="http://schemas.microsoft.com/office/drawing/2016/ink" xmlns:am3d="http://schemas.microsoft.com/office/drawing/2017/model3d" xmlns:o="urn:schemas-microsoft-com:office:office" xmlns:oel="http://schemas.microsoft.com/office/2019/extlst" xmlns:r="http://schemas.openxmlformats.org/officeDocument/2006/relationships" xmlns:m="http://schemas.openxmlformats.org/officeDocument/2006/math" xmlns:v="urn:schemas-microsoft-com:vml" xmlns:wp14="http://schemas.microsoft.com/office/word/2010/wordprocessingDrawing" xmlns:wp="http://schemas.openxmlformats.org/drawingml/2006/wordprocessingDrawing" xmlns:w10="urn:schemas-microsoft-com:office:word" xmlns:w="http://schemas.openxmlformats.org/wordprocessingml/2006/main" xmlns:w14="http://schemas.microsoft.com/office/word/2010/wordml" xmlns:w15="http://schemas.microsoft.com/office/word/2012/wordml" xmlns:w16cex="http://schemas.microsoft.com/office/word/2018/wordml/cex" xmlns:w16cid="http://schemas.microsoft.com/office/word/2016/wordml/cid" xmlns:w16="http://schemas.microsoft.com/office/word/2018/wordml" xmlns:w16du="http://schemas.microsoft.com/office/word/2023/wordml/word16du" xmlns:w16sdtdh="http://schemas.microsoft.com/office/word/2020/wordml/sdtdatahash" xmlns:w16se="http://schemas.microsoft.com/office/word/2015/wordml/symex" xmlns:wpg="http://schemas.microsoft.com/office/word/2010/wordprocessingGroup" xmlns:wpi="http://schemas.microsoft.com/office/word/2010/wordprocessingInk" xmlns:wne="http://schemas.microsoft.com/office/word/2006/wordml" xmlns:wps="http://schemas.microsoft.com/office/word/2010/wordprocessingShape" mc:Ignorable="w14 w15 w16se w16cid w16 w16cex w16sdtdh w16du wp14">
+<w:document xmlns:wpc="http://schemas.microsoft.com/office/word/2010/wordprocessingCanvas" xmlns:cx="http://schemas.microsoft.com/office/drawing/2014/chartex" xmlns:cx1="http://schemas.microsoft.com/office/drawing/2015/9/8/chartex" xmlns:cx2="http://schemas.microsoft.com/office/drawing/2015/10/21/chartex" xmlns:cx3="http://schemas.microsoft.com/office/drawing/2016/5/9/chartex" xmlns:cx4="http://schemas.microsoft.com/office/drawing/2016/5/10/chartex" xmlns:cx5="http://schemas.microsoft.com/office/drawing/2016/5/11/chartex" xmlns:cx6="http://schemas.microsoft.com/office/drawing/2016/5/12/chartex" xmlns:cx7="http://schemas.microsoft.com/office/drawing/2016/5/13/chartex" xmlns:cx8="http://schemas.microsoft.com/office/drawing/2016/5/14/chartex" xmlns:mc="http://schemas.openxmlformats.org/markup-compatibility/2006" xmlns:aink="http://schemas.microsoft.com/office/drawing/2016/ink" xmlns:am3d="http://schemas.microsoft.com/office/drawing/2017/model3d" xmlns:o="urn:schemas-microsoft-com:office:office" xmlns:oel="http://schemas.microsoft.com/office/2019/extlst" xmlns:r="http://schemas.openxmlformats.org/officeDocument/2006/relationships" xmlns:m="http://schemas.openxmlformats.org/officeDocument/2006/math" xmlns:v="urn:schemas-microsoft-com:vml" xmlns:wp14="http://schemas.microsoft.com/office/word/2010/wordprocessingDrawing" xmlns:wp="http://schemas.openxmlformats.org/drawingml/2006/wordprocessingDrawing" xmlns:w10="urn:schemas-microsoft-com:office:word" xmlns:w="http://schemas.openxmlformats.org/wordprocessingml/2006/main" xmlns:w14="http://schemas.microsoft.com/office/word/2010/wordml" xmlns:w15="http://schemas.microsoft.com/office/word/2012/wordml" xmlns:w16cex="http://schemas.microsoft.com/office/word/2018/wordml/cex" xmlns:w16cid="http://schemas.microsoft.com/office/word/2016/wordml/cid" xmlns:w16="http://schemas.microsoft.com/office/word/2018/wordml" xmlns:w16du="http://schemas.microsoft.com/office/word/2023/wordml/word16du" xmlns:w16sdtdh="http://schemas.microsoft.com/office/word/2020/wordml/sdtdatahash" xmlns:w16sdtfl="http://schemas.microsoft.com/office/word/2024/wordml/sdtformatlock" xmlns:w16se="http://schemas.microsoft.com/office/word/2015/wordml/symex" xmlns:wpg="http://schemas.microsoft.com/office/word/2010/wordprocessingGroup" xmlns:wpi="http://schemas.microsoft.com/office/word/2010/wordprocessingInk" xmlns:wne="http://schemas.microsoft.com/office/word/2006/wordml" xmlns:wps="http://schemas.microsoft.com/office/word/2010/wordprocessingShape" mc:Ignorable="w14 w15 w16se w16cid w16 w16cex w16sdtdh w16sdtfl w16du wp14">
   <w:body>
     <w:p>
       <w:pPr>
@@ -880,6 +880,7 @@
                 <w:b/>
                 <w:lang w:eastAsia="fr-FR"/>
               </w:rPr>
+              <w:lastRenderedPageBreak/>
               <w:t>Résoudre</w:t>
             </w:r>
           </w:p>
@@ -932,6 +933,127 @@
             </w:pPr>
             <w:r>
               <w:t>Estimer sur un cycle de fonctionnement la puissance instantanée consommée par le moteur.</w:t>
+            </w:r>
+            <w:r>
+              <w:t xml:space="preserve"> On pourra prendre les caractéristiques suivantes : </w:t>
+            </w:r>
+          </w:p>
+          <w:p>
+            <w:pPr>
+              <w:pStyle w:val="Paragraphedeliste"/>
+              <w:numPr>
+                <w:ilvl w:val="1"/>
+                <w:numId w:val="15"/>
+              </w:numPr>
+              <w:spacing w:line="240" w:lineRule="auto"/>
+              <w:jc w:val="left"/>
+            </w:pPr>
+            <w:r>
+              <w:t>3 masses</w:t>
+            </w:r>
+          </w:p>
+          <w:p>
+            <w:pPr>
+              <w:pStyle w:val="Paragraphedeliste"/>
+              <w:numPr>
+                <w:ilvl w:val="1"/>
+                <w:numId w:val="15"/>
+              </w:numPr>
+              <w:spacing w:line="240" w:lineRule="auto"/>
+              <w:jc w:val="left"/>
+            </w:pPr>
+            <w:r>
+              <w:t>Profil de position</w:t>
+            </w:r>
+          </w:p>
+          <w:p>
+            <w:pPr>
+              <w:pStyle w:val="Paragraphedeliste"/>
+              <w:numPr>
+                <w:ilvl w:val="1"/>
+                <w:numId w:val="15"/>
+              </w:numPr>
+              <w:spacing w:line="240" w:lineRule="auto"/>
+              <w:jc w:val="left"/>
+            </w:pPr>
+            <w:r>
+              <w:t>Phase de montée</w:t>
+            </w:r>
+          </w:p>
+          <w:p>
+            <w:pPr>
+              <w:pStyle w:val="Paragraphedeliste"/>
+              <w:numPr>
+                <w:ilvl w:val="1"/>
+                <w:numId w:val="15"/>
+              </w:numPr>
+              <w:spacing w:line="240" w:lineRule="auto"/>
+              <w:jc w:val="left"/>
+            </w:pPr>
+            <w:r>
+              <w:t>Déplacement de 50 mm</w:t>
+            </w:r>
+          </w:p>
+          <w:p>
+            <w:pPr>
+              <w:pStyle w:val="Paragraphedeliste"/>
+              <w:numPr>
+                <w:ilvl w:val="1"/>
+                <w:numId w:val="15"/>
+              </w:numPr>
+              <w:spacing w:line="240" w:lineRule="auto"/>
+              <w:jc w:val="left"/>
+            </w:pPr>
+            <w:r>
+              <w:t>Vitesse et accélération par défaut.</w:t>
+            </w:r>
+          </w:p>
+          <w:p>
+            <w:pPr>
+              <w:pStyle w:val="Paragraphedeliste"/>
+              <w:numPr>
+                <w:ilvl w:val="0"/>
+                <w:numId w:val="15"/>
+              </w:numPr>
+              <w:spacing w:line="240" w:lineRule="auto"/>
+              <w:jc w:val="left"/>
+            </w:pPr>
+            <w:r>
+              <w:t>Tracer sur le même graphe en fonction du temps</w:t>
+            </w:r>
+            <w:r>
+              <w:t> :</w:t>
+            </w:r>
+          </w:p>
+          <w:p>
+            <w:pPr>
+              <w:pStyle w:val="Paragraphedeliste"/>
+              <w:numPr>
+                <w:ilvl w:val="1"/>
+                <w:numId w:val="15"/>
+              </w:numPr>
+              <w:spacing w:line="240" w:lineRule="auto"/>
+              <w:jc w:val="left"/>
+            </w:pPr>
+            <w:r>
+              <w:t>la vitesse du moteur et le couple moteur issus de la modélisation</w:t>
+            </w:r>
+            <w:r>
+              <w:t> ;</w:t>
+            </w:r>
+          </w:p>
+          <w:p>
+            <w:pPr>
+              <w:pStyle w:val="Paragraphedeliste"/>
+              <w:numPr>
+                <w:ilvl w:val="1"/>
+                <w:numId w:val="15"/>
+              </w:numPr>
+              <w:spacing w:line="240" w:lineRule="auto"/>
+              <w:jc w:val="left"/>
+            </w:pPr>
+            <w:r>
+              <w:t>la vitesse du moteur et le couple moteur issus de l’expérimentation.</w:t>
             </w:r>
           </w:p>
           <w:p>
@@ -1265,7 +1387,7 @@
 </file>
 
 <file path=word/endnotes.xml><?xml version="1.0" encoding="utf-8"?>
-<w:endnotes xmlns:wpc="http://schemas.microsoft.com/office/word/2010/wordprocessingCanvas" xmlns:cx="http://schemas.microsoft.com/office/drawing/2014/chartex" xmlns:cx1="http://schemas.microsoft.com/office/drawing/2015/9/8/chartex" xmlns:cx2="http://schemas.microsoft.com/office/drawing/2015/10/21/chartex" xmlns:cx3="http://schemas.microsoft.com/office/drawing/2016/5/9/chartex" xmlns:cx4="http://schemas.microsoft.com/office/drawing/2016/5/10/chartex" xmlns:cx5="http://schemas.microsoft.com/office/drawing/2016/5/11/chartex" xmlns:cx6="http://schemas.microsoft.com/office/drawing/2016/5/12/chartex" xmlns:cx7="http://schemas.microsoft.com/office/drawing/2016/5/13/chartex" xmlns:cx8="http://schemas.microsoft.com/office/drawing/2016/5/14/chartex" xmlns:mc="http://schemas.openxmlformats.org/markup-compatibility/2006" xmlns:aink="http://schemas.microsoft.com/office/drawing/2016/ink" xmlns:am3d="http://schemas.microsoft.com/office/drawing/2017/model3d" xmlns:o="urn:schemas-microsoft-com:office:office" xmlns:oel="http://schemas.microsoft.com/office/2019/extlst" xmlns:r="http://schemas.openxmlformats.org/officeDocument/2006/relationships" xmlns:m="http://schemas.openxmlformats.org/officeDocument/2006/math" xmlns:v="urn:schemas-microsoft-com:vml" xmlns:wp14="http://schemas.microsoft.com/office/word/2010/wordprocessingDrawing" xmlns:wp="http://schemas.openxmlformats.org/drawingml/2006/wordprocessingDrawing" xmlns:w10="urn:schemas-microsoft-com:office:word" xmlns:w="http://schemas.openxmlformats.org/wordprocessingml/2006/main" xmlns:w14="http://schemas.microsoft.com/office/word/2010/wordml" xmlns:w15="http://schemas.microsoft.com/office/word/2012/wordml" xmlns:w16cex="http://schemas.microsoft.com/office/word/2018/wordml/cex" xmlns:w16cid="http://schemas.microsoft.com/office/word/2016/wordml/cid" xmlns:w16="http://schemas.microsoft.com/office/word/2018/wordml" xmlns:w16du="http://schemas.microsoft.com/office/word/2023/wordml/word16du" xmlns:w16sdtdh="http://schemas.microsoft.com/office/word/2020/wordml/sdtdatahash" xmlns:w16se="http://schemas.microsoft.com/office/word/2015/wordml/symex" xmlns:wpg="http://schemas.microsoft.com/office/word/2010/wordprocessingGroup" xmlns:wpi="http://schemas.microsoft.com/office/word/2010/wordprocessingInk" xmlns:wne="http://schemas.microsoft.com/office/word/2006/wordml" xmlns:wps="http://schemas.microsoft.com/office/word/2010/wordprocessingShape" mc:Ignorable="w14 w15 w16se w16cid w16 w16cex w16sdtdh w16du wp14">
+<w:endnotes xmlns:wpc="http://schemas.microsoft.com/office/word/2010/wordprocessingCanvas" xmlns:cx="http://schemas.microsoft.com/office/drawing/2014/chartex" xmlns:cx1="http://schemas.microsoft.com/office/drawing/2015/9/8/chartex" xmlns:cx2="http://schemas.microsoft.com/office/drawing/2015/10/21/chartex" xmlns:cx3="http://schemas.microsoft.com/office/drawing/2016/5/9/chartex" xmlns:cx4="http://schemas.microsoft.com/office/drawing/2016/5/10/chartex" xmlns:cx5="http://schemas.microsoft.com/office/drawing/2016/5/11/chartex" xmlns:cx6="http://schemas.microsoft.com/office/drawing/2016/5/12/chartex" xmlns:cx7="http://schemas.microsoft.com/office/drawing/2016/5/13/chartex" xmlns:cx8="http://schemas.microsoft.com/office/drawing/2016/5/14/chartex" xmlns:mc="http://schemas.openxmlformats.org/markup-compatibility/2006" xmlns:aink="http://schemas.microsoft.com/office/drawing/2016/ink" xmlns:am3d="http://schemas.microsoft.com/office/drawing/2017/model3d" xmlns:o="urn:schemas-microsoft-com:office:office" xmlns:oel="http://schemas.microsoft.com/office/2019/extlst" xmlns:r="http://schemas.openxmlformats.org/officeDocument/2006/relationships" xmlns:m="http://schemas.openxmlformats.org/officeDocument/2006/math" xmlns:v="urn:schemas-microsoft-com:vml" xmlns:wp14="http://schemas.microsoft.com/office/word/2010/wordprocessingDrawing" xmlns:wp="http://schemas.openxmlformats.org/drawingml/2006/wordprocessingDrawing" xmlns:w10="urn:schemas-microsoft-com:office:word" xmlns:w="http://schemas.openxmlformats.org/wordprocessingml/2006/main" xmlns:w14="http://schemas.microsoft.com/office/word/2010/wordml" xmlns:w15="http://schemas.microsoft.com/office/word/2012/wordml" xmlns:w16cex="http://schemas.microsoft.com/office/word/2018/wordml/cex" xmlns:w16cid="http://schemas.microsoft.com/office/word/2016/wordml/cid" xmlns:w16="http://schemas.microsoft.com/office/word/2018/wordml" xmlns:w16du="http://schemas.microsoft.com/office/word/2023/wordml/word16du" xmlns:w16sdtdh="http://schemas.microsoft.com/office/word/2020/wordml/sdtdatahash" xmlns:w16sdtfl="http://schemas.microsoft.com/office/word/2024/wordml/sdtformatlock" xmlns:w16se="http://schemas.microsoft.com/office/word/2015/wordml/symex" xmlns:wpg="http://schemas.microsoft.com/office/word/2010/wordprocessingGroup" xmlns:wpi="http://schemas.microsoft.com/office/word/2010/wordprocessingInk" xmlns:wne="http://schemas.microsoft.com/office/word/2006/wordml" xmlns:wps="http://schemas.microsoft.com/office/word/2010/wordprocessingShape" mc:Ignorable="w14 w15 w16se w16cid w16 w16cex w16sdtdh w16sdtfl w16du wp14">
   <w:endnote w:type="separator" w:id="-1">
     <w:p>
       <w:pPr>
@@ -1290,7 +1412,7 @@
 </file>
 
 <file path=word/footer1.xml><?xml version="1.0" encoding="utf-8"?>
-<w:ftr xmlns:wpc="http://schemas.microsoft.com/office/word/2010/wordprocessingCanvas" xmlns:cx="http://schemas.microsoft.com/office/drawing/2014/chartex" xmlns:cx1="http://schemas.microsoft.com/office/drawing/2015/9/8/chartex" xmlns:cx2="http://schemas.microsoft.com/office/drawing/2015/10/21/chartex" xmlns:cx3="http://schemas.microsoft.com/office/drawing/2016/5/9/chartex" xmlns:cx4="http://schemas.microsoft.com/office/drawing/2016/5/10/chartex" xmlns:cx5="http://schemas.microsoft.com/office/drawing/2016/5/11/chartex" xmlns:cx6="http://schemas.microsoft.com/office/drawing/2016/5/12/chartex" xmlns:cx7="http://schemas.microsoft.com/office/drawing/2016/5/13/chartex" xmlns:cx8="http://schemas.microsoft.com/office/drawing/2016/5/14/chartex" xmlns:mc="http://schemas.openxmlformats.org/markup-compatibility/2006" xmlns:aink="http://schemas.microsoft.com/office/drawing/2016/ink" xmlns:am3d="http://schemas.microsoft.com/office/drawing/2017/model3d" xmlns:o="urn:schemas-microsoft-com:office:office" xmlns:oel="http://schemas.microsoft.com/office/2019/extlst" xmlns:r="http://schemas.openxmlformats.org/officeDocument/2006/relationships" xmlns:m="http://schemas.openxmlformats.org/officeDocument/2006/math" xmlns:v="urn:schemas-microsoft-com:vml" xmlns:wp14="http://schemas.microsoft.com/office/word/2010/wordprocessingDrawing" xmlns:wp="http://schemas.openxmlformats.org/drawingml/2006/wordprocessingDrawing" xmlns:w10="urn:schemas-microsoft-com:office:word" xmlns:w="http://schemas.openxmlformats.org/wordprocessingml/2006/main" xmlns:w14="http://schemas.microsoft.com/office/word/2010/wordml" xmlns:w15="http://schemas.microsoft.com/office/word/2012/wordml" xmlns:w16cex="http://schemas.microsoft.com/office/word/2018/wordml/cex" xmlns:w16cid="http://schemas.microsoft.com/office/word/2016/wordml/cid" xmlns:w16="http://schemas.microsoft.com/office/word/2018/wordml" xmlns:w16du="http://schemas.microsoft.com/office/word/2023/wordml/word16du" xmlns:w16sdtdh="http://schemas.microsoft.com/office/word/2020/wordml/sdtdatahash" xmlns:w16se="http://schemas.microsoft.com/office/word/2015/wordml/symex" xmlns:wpg="http://schemas.microsoft.com/office/word/2010/wordprocessingGroup" xmlns:wpi="http://schemas.microsoft.com/office/word/2010/wordprocessingInk" xmlns:wne="http://schemas.microsoft.com/office/word/2006/wordml" xmlns:wps="http://schemas.microsoft.com/office/word/2010/wordprocessingShape" mc:Ignorable="w14 w15 w16se w16cid w16 w16cex w16sdtdh w16du wp14">
+<w:ftr xmlns:wpc="http://schemas.microsoft.com/office/word/2010/wordprocessingCanvas" xmlns:cx="http://schemas.microsoft.com/office/drawing/2014/chartex" xmlns:cx1="http://schemas.microsoft.com/office/drawing/2015/9/8/chartex" xmlns:cx2="http://schemas.microsoft.com/office/drawing/2015/10/21/chartex" xmlns:cx3="http://schemas.microsoft.com/office/drawing/2016/5/9/chartex" xmlns:cx4="http://schemas.microsoft.com/office/drawing/2016/5/10/chartex" xmlns:cx5="http://schemas.microsoft.com/office/drawing/2016/5/11/chartex" xmlns:cx6="http://schemas.microsoft.com/office/drawing/2016/5/12/chartex" xmlns:cx7="http://schemas.microsoft.com/office/drawing/2016/5/13/chartex" xmlns:cx8="http://schemas.microsoft.com/office/drawing/2016/5/14/chartex" xmlns:mc="http://schemas.openxmlformats.org/markup-compatibility/2006" xmlns:aink="http://schemas.microsoft.com/office/drawing/2016/ink" xmlns:am3d="http://schemas.microsoft.com/office/drawing/2017/model3d" xmlns:o="urn:schemas-microsoft-com:office:office" xmlns:oel="http://schemas.microsoft.com/office/2019/extlst" xmlns:r="http://schemas.openxmlformats.org/officeDocument/2006/relationships" xmlns:m="http://schemas.openxmlformats.org/officeDocument/2006/math" xmlns:v="urn:schemas-microsoft-com:vml" xmlns:wp14="http://schemas.microsoft.com/office/word/2010/wordprocessingDrawing" xmlns:wp="http://schemas.openxmlformats.org/drawingml/2006/wordprocessingDrawing" xmlns:w10="urn:schemas-microsoft-com:office:word" xmlns:w="http://schemas.openxmlformats.org/wordprocessingml/2006/main" xmlns:w14="http://schemas.microsoft.com/office/word/2010/wordml" xmlns:w15="http://schemas.microsoft.com/office/word/2012/wordml" xmlns:w16cex="http://schemas.microsoft.com/office/word/2018/wordml/cex" xmlns:w16cid="http://schemas.microsoft.com/office/word/2016/wordml/cid" xmlns:w16="http://schemas.microsoft.com/office/word/2018/wordml" xmlns:w16du="http://schemas.microsoft.com/office/word/2023/wordml/word16du" xmlns:w16sdtdh="http://schemas.microsoft.com/office/word/2020/wordml/sdtdatahash" xmlns:w16sdtfl="http://schemas.microsoft.com/office/word/2024/wordml/sdtformatlock" xmlns:w16se="http://schemas.microsoft.com/office/word/2015/wordml/symex" xmlns:wpg="http://schemas.microsoft.com/office/word/2010/wordprocessingGroup" xmlns:wpi="http://schemas.microsoft.com/office/word/2010/wordprocessingInk" xmlns:wne="http://schemas.microsoft.com/office/word/2006/wordml" xmlns:wps="http://schemas.microsoft.com/office/word/2010/wordprocessingShape" mc:Ignorable="w14 w15 w16se w16cid w16 w16cex w16sdtdh w16sdtfl w16du wp14">
   <w:tbl>
     <w:tblPr>
       <w:tblStyle w:val="Grilledutableau"/>
@@ -1431,7 +1553,7 @@
 </file>
 
 <file path=word/footer2.xml><?xml version="1.0" encoding="utf-8"?>
-<w:ftr xmlns:wpc="http://schemas.microsoft.com/office/word/2010/wordprocessingCanvas" xmlns:cx="http://schemas.microsoft.com/office/drawing/2014/chartex" xmlns:cx1="http://schemas.microsoft.com/office/drawing/2015/9/8/chartex" xmlns:cx2="http://schemas.microsoft.com/office/drawing/2015/10/21/chartex" xmlns:cx3="http://schemas.microsoft.com/office/drawing/2016/5/9/chartex" xmlns:cx4="http://schemas.microsoft.com/office/drawing/2016/5/10/chartex" xmlns:cx5="http://schemas.microsoft.com/office/drawing/2016/5/11/chartex" xmlns:cx6="http://schemas.microsoft.com/office/drawing/2016/5/12/chartex" xmlns:cx7="http://schemas.microsoft.com/office/drawing/2016/5/13/chartex" xmlns:cx8="http://schemas.microsoft.com/office/drawing/2016/5/14/chartex" xmlns:mc="http://schemas.openxmlformats.org/markup-compatibility/2006" xmlns:aink="http://schemas.microsoft.com/office/drawing/2016/ink" xmlns:am3d="http://schemas.microsoft.com/office/drawing/2017/model3d" xmlns:o="urn:schemas-microsoft-com:office:office" xmlns:oel="http://schemas.microsoft.com/office/2019/extlst" xmlns:r="http://schemas.openxmlformats.org/officeDocument/2006/relationships" xmlns:m="http://schemas.openxmlformats.org/officeDocument/2006/math" xmlns:v="urn:schemas-microsoft-com:vml" xmlns:wp14="http://schemas.microsoft.com/office/word/2010/wordprocessingDrawing" xmlns:wp="http://schemas.openxmlformats.org/drawingml/2006/wordprocessingDrawing" xmlns:w10="urn:schemas-microsoft-com:office:word" xmlns:w="http://schemas.openxmlformats.org/wordprocessingml/2006/main" xmlns:w14="http://schemas.microsoft.com/office/word/2010/wordml" xmlns:w15="http://schemas.microsoft.com/office/word/2012/wordml" xmlns:w16cex="http://schemas.microsoft.com/office/word/2018/wordml/cex" xmlns:w16cid="http://schemas.microsoft.com/office/word/2016/wordml/cid" xmlns:w16="http://schemas.microsoft.com/office/word/2018/wordml" xmlns:w16du="http://schemas.microsoft.com/office/word/2023/wordml/word16du" xmlns:w16sdtdh="http://schemas.microsoft.com/office/word/2020/wordml/sdtdatahash" xmlns:w16se="http://schemas.microsoft.com/office/word/2015/wordml/symex" xmlns:wpg="http://schemas.microsoft.com/office/word/2010/wordprocessingGroup" xmlns:wpi="http://schemas.microsoft.com/office/word/2010/wordprocessingInk" xmlns:wne="http://schemas.microsoft.com/office/word/2006/wordml" xmlns:wps="http://schemas.microsoft.com/office/word/2010/wordprocessingShape" mc:Ignorable="w14 w15 w16se w16cid w16 w16cex w16sdtdh w16du wp14">
+<w:ftr xmlns:wpc="http://schemas.microsoft.com/office/word/2010/wordprocessingCanvas" xmlns:cx="http://schemas.microsoft.com/office/drawing/2014/chartex" xmlns:cx1="http://schemas.microsoft.com/office/drawing/2015/9/8/chartex" xmlns:cx2="http://schemas.microsoft.com/office/drawing/2015/10/21/chartex" xmlns:cx3="http://schemas.microsoft.com/office/drawing/2016/5/9/chartex" xmlns:cx4="http://schemas.microsoft.com/office/drawing/2016/5/10/chartex" xmlns:cx5="http://schemas.microsoft.com/office/drawing/2016/5/11/chartex" xmlns:cx6="http://schemas.microsoft.com/office/drawing/2016/5/12/chartex" xmlns:cx7="http://schemas.microsoft.com/office/drawing/2016/5/13/chartex" xmlns:cx8="http://schemas.microsoft.com/office/drawing/2016/5/14/chartex" xmlns:mc="http://schemas.openxmlformats.org/markup-compatibility/2006" xmlns:aink="http://schemas.microsoft.com/office/drawing/2016/ink" xmlns:am3d="http://schemas.microsoft.com/office/drawing/2017/model3d" xmlns:o="urn:schemas-microsoft-com:office:office" xmlns:oel="http://schemas.microsoft.com/office/2019/extlst" xmlns:r="http://schemas.openxmlformats.org/officeDocument/2006/relationships" xmlns:m="http://schemas.openxmlformats.org/officeDocument/2006/math" xmlns:v="urn:schemas-microsoft-com:vml" xmlns:wp14="http://schemas.microsoft.com/office/word/2010/wordprocessingDrawing" xmlns:wp="http://schemas.openxmlformats.org/drawingml/2006/wordprocessingDrawing" xmlns:w10="urn:schemas-microsoft-com:office:word" xmlns:w="http://schemas.openxmlformats.org/wordprocessingml/2006/main" xmlns:w14="http://schemas.microsoft.com/office/word/2010/wordml" xmlns:w15="http://schemas.microsoft.com/office/word/2012/wordml" xmlns:w16cex="http://schemas.microsoft.com/office/word/2018/wordml/cex" xmlns:w16cid="http://schemas.microsoft.com/office/word/2016/wordml/cid" xmlns:w16="http://schemas.microsoft.com/office/word/2018/wordml" xmlns:w16du="http://schemas.microsoft.com/office/word/2023/wordml/word16du" xmlns:w16sdtdh="http://schemas.microsoft.com/office/word/2020/wordml/sdtdatahash" xmlns:w16sdtfl="http://schemas.microsoft.com/office/word/2024/wordml/sdtformatlock" xmlns:w16se="http://schemas.microsoft.com/office/word/2015/wordml/symex" xmlns:wpg="http://schemas.microsoft.com/office/word/2010/wordprocessingGroup" xmlns:wpi="http://schemas.microsoft.com/office/word/2010/wordprocessingInk" xmlns:wne="http://schemas.microsoft.com/office/word/2006/wordml" xmlns:wps="http://schemas.microsoft.com/office/word/2010/wordprocessingShape" mc:Ignorable="w14 w15 w16se w16cid w16 w16cex w16sdtdh w16sdtfl w16du wp14">
   <w:tbl>
     <w:tblPr>
       <w:tblStyle w:val="Grilledutableau"/>
@@ -1572,7 +1694,7 @@
 </file>
 
 <file path=word/footnotes.xml><?xml version="1.0" encoding="utf-8"?>
-<w:footnotes xmlns:wpc="http://schemas.microsoft.com/office/word/2010/wordprocessingCanvas" xmlns:cx="http://schemas.microsoft.com/office/drawing/2014/chartex" xmlns:cx1="http://schemas.microsoft.com/office/drawing/2015/9/8/chartex" xmlns:cx2="http://schemas.microsoft.com/office/drawing/2015/10/21/chartex" xmlns:cx3="http://schemas.microsoft.com/office/drawing/2016/5/9/chartex" xmlns:cx4="http://schemas.microsoft.com/office/drawing/2016/5/10/chartex" xmlns:cx5="http://schemas.microsoft.com/office/drawing/2016/5/11/chartex" xmlns:cx6="http://schemas.microsoft.com/office/drawing/2016/5/12/chartex" xmlns:cx7="http://schemas.microsoft.com/office/drawing/2016/5/13/chartex" xmlns:cx8="http://schemas.microsoft.com/office/drawing/2016/5/14/chartex" xmlns:mc="http://schemas.openxmlformats.org/markup-compatibility/2006" xmlns:aink="http://schemas.microsoft.com/office/drawing/2016/ink" xmlns:am3d="http://schemas.microsoft.com/office/drawing/2017/model3d" xmlns:o="urn:schemas-microsoft-com:office:office" xmlns:oel="http://schemas.microsoft.com/office/2019/extlst" xmlns:r="http://schemas.openxmlformats.org/officeDocument/2006/relationships" xmlns:m="http://schemas.openxmlformats.org/officeDocument/2006/math" xmlns:v="urn:schemas-microsoft-com:vml" xmlns:wp14="http://schemas.microsoft.com/office/word/2010/wordprocessingDrawing" xmlns:wp="http://schemas.openxmlformats.org/drawingml/2006/wordprocessingDrawing" xmlns:w10="urn:schemas-microsoft-com:office:word" xmlns:w="http://schemas.openxmlformats.org/wordprocessingml/2006/main" xmlns:w14="http://schemas.microsoft.com/office/word/2010/wordml" xmlns:w15="http://schemas.microsoft.com/office/word/2012/wordml" xmlns:w16cex="http://schemas.microsoft.com/office/word/2018/wordml/cex" xmlns:w16cid="http://schemas.microsoft.com/office/word/2016/wordml/cid" xmlns:w16="http://schemas.microsoft.com/office/word/2018/wordml" xmlns:w16du="http://schemas.microsoft.com/office/word/2023/wordml/word16du" xmlns:w16sdtdh="http://schemas.microsoft.com/office/word/2020/wordml/sdtdatahash" xmlns:w16se="http://schemas.microsoft.com/office/word/2015/wordml/symex" xmlns:wpg="http://schemas.microsoft.com/office/word/2010/wordprocessingGroup" xmlns:wpi="http://schemas.microsoft.com/office/word/2010/wordprocessingInk" xmlns:wne="http://schemas.microsoft.com/office/word/2006/wordml" xmlns:wps="http://schemas.microsoft.com/office/word/2010/wordprocessingShape" mc:Ignorable="w14 w15 w16se w16cid w16 w16cex w16sdtdh w16du wp14">
+<w:footnotes xmlns:wpc="http://schemas.microsoft.com/office/word/2010/wordprocessingCanvas" xmlns:cx="http://schemas.microsoft.com/office/drawing/2014/chartex" xmlns:cx1="http://schemas.microsoft.com/office/drawing/2015/9/8/chartex" xmlns:cx2="http://schemas.microsoft.com/office/drawing/2015/10/21/chartex" xmlns:cx3="http://schemas.microsoft.com/office/drawing/2016/5/9/chartex" xmlns:cx4="http://schemas.microsoft.com/office/drawing/2016/5/10/chartex" xmlns:cx5="http://schemas.microsoft.com/office/drawing/2016/5/11/chartex" xmlns:cx6="http://schemas.microsoft.com/office/drawing/2016/5/12/chartex" xmlns:cx7="http://schemas.microsoft.com/office/drawing/2016/5/13/chartex" xmlns:cx8="http://schemas.microsoft.com/office/drawing/2016/5/14/chartex" xmlns:mc="http://schemas.openxmlformats.org/markup-compatibility/2006" xmlns:aink="http://schemas.microsoft.com/office/drawing/2016/ink" xmlns:am3d="http://schemas.microsoft.com/office/drawing/2017/model3d" xmlns:o="urn:schemas-microsoft-com:office:office" xmlns:oel="http://schemas.microsoft.com/office/2019/extlst" xmlns:r="http://schemas.openxmlformats.org/officeDocument/2006/relationships" xmlns:m="http://schemas.openxmlformats.org/officeDocument/2006/math" xmlns:v="urn:schemas-microsoft-com:vml" xmlns:wp14="http://schemas.microsoft.com/office/word/2010/wordprocessingDrawing" xmlns:wp="http://schemas.openxmlformats.org/drawingml/2006/wordprocessingDrawing" xmlns:w10="urn:schemas-microsoft-com:office:word" xmlns:w="http://schemas.openxmlformats.org/wordprocessingml/2006/main" xmlns:w14="http://schemas.microsoft.com/office/word/2010/wordml" xmlns:w15="http://schemas.microsoft.com/office/word/2012/wordml" xmlns:w16cex="http://schemas.microsoft.com/office/word/2018/wordml/cex" xmlns:w16cid="http://schemas.microsoft.com/office/word/2016/wordml/cid" xmlns:w16="http://schemas.microsoft.com/office/word/2018/wordml" xmlns:w16du="http://schemas.microsoft.com/office/word/2023/wordml/word16du" xmlns:w16sdtdh="http://schemas.microsoft.com/office/word/2020/wordml/sdtdatahash" xmlns:w16sdtfl="http://schemas.microsoft.com/office/word/2024/wordml/sdtformatlock" xmlns:w16se="http://schemas.microsoft.com/office/word/2015/wordml/symex" xmlns:wpg="http://schemas.microsoft.com/office/word/2010/wordprocessingGroup" xmlns:wpi="http://schemas.microsoft.com/office/word/2010/wordprocessingInk" xmlns:wne="http://schemas.microsoft.com/office/word/2006/wordml" xmlns:wps="http://schemas.microsoft.com/office/word/2010/wordprocessingShape" mc:Ignorable="w14 w15 w16se w16cid w16 w16cex w16sdtdh w16sdtfl w16du wp14">
   <w:footnote w:type="separator" w:id="-1">
     <w:p>
       <w:pPr>
@@ -1597,7 +1719,7 @@
 </file>
 
 <file path=word/header1.xml><?xml version="1.0" encoding="utf-8"?>
-<w:hdr xmlns:wpc="http://schemas.microsoft.com/office/word/2010/wordprocessingCanvas" xmlns:cx="http://schemas.microsoft.com/office/drawing/2014/chartex" xmlns:cx1="http://schemas.microsoft.com/office/drawing/2015/9/8/chartex" xmlns:cx2="http://schemas.microsoft.com/office/drawing/2015/10/21/chartex" xmlns:cx3="http://schemas.microsoft.com/office/drawing/2016/5/9/chartex" xmlns:cx4="http://schemas.microsoft.com/office/drawing/2016/5/10/chartex" xmlns:cx5="http://schemas.microsoft.com/office/drawing/2016/5/11/chartex" xmlns:cx6="http://schemas.microsoft.com/office/drawing/2016/5/12/chartex" xmlns:cx7="http://schemas.microsoft.com/office/drawing/2016/5/13/chartex" xmlns:cx8="http://schemas.microsoft.com/office/drawing/2016/5/14/chartex" xmlns:mc="http://schemas.openxmlformats.org/markup-compatibility/2006" xmlns:aink="http://schemas.microsoft.com/office/drawing/2016/ink" xmlns:am3d="http://schemas.microsoft.com/office/drawing/2017/model3d" xmlns:o="urn:schemas-microsoft-com:office:office" xmlns:oel="http://schemas.microsoft.com/office/2019/extlst" xmlns:r="http://schemas.openxmlformats.org/officeDocument/2006/relationships" xmlns:m="http://schemas.openxmlformats.org/officeDocument/2006/math" xmlns:v="urn:schemas-microsoft-com:vml" xmlns:wp14="http://schemas.microsoft.com/office/word/2010/wordprocessingDrawing" xmlns:wp="http://schemas.openxmlformats.org/drawingml/2006/wordprocessingDrawing" xmlns:w10="urn:schemas-microsoft-com:office:word" xmlns:w="http://schemas.openxmlformats.org/wordprocessingml/2006/main" xmlns:w14="http://schemas.microsoft.com/office/word/2010/wordml" xmlns:w15="http://schemas.microsoft.com/office/word/2012/wordml" xmlns:w16cex="http://schemas.microsoft.com/office/word/2018/wordml/cex" xmlns:w16cid="http://schemas.microsoft.com/office/word/2016/wordml/cid" xmlns:w16="http://schemas.microsoft.com/office/word/2018/wordml" xmlns:w16du="http://schemas.microsoft.com/office/word/2023/wordml/word16du" xmlns:w16sdtdh="http://schemas.microsoft.com/office/word/2020/wordml/sdtdatahash" xmlns:w16se="http://schemas.microsoft.com/office/word/2015/wordml/symex" xmlns:wpg="http://schemas.microsoft.com/office/word/2010/wordprocessingGroup" xmlns:wpi="http://schemas.microsoft.com/office/word/2010/wordprocessingInk" xmlns:wne="http://schemas.microsoft.com/office/word/2006/wordml" xmlns:wps="http://schemas.microsoft.com/office/word/2010/wordprocessingShape" mc:Ignorable="w14 w15 w16se w16cid w16 w16cex w16sdtdh w16du wp14">
+<w:hdr xmlns:wpc="http://schemas.microsoft.com/office/word/2010/wordprocessingCanvas" xmlns:cx="http://schemas.microsoft.com/office/drawing/2014/chartex" xmlns:cx1="http://schemas.microsoft.com/office/drawing/2015/9/8/chartex" xmlns:cx2="http://schemas.microsoft.com/office/drawing/2015/10/21/chartex" xmlns:cx3="http://schemas.microsoft.com/office/drawing/2016/5/9/chartex" xmlns:cx4="http://schemas.microsoft.com/office/drawing/2016/5/10/chartex" xmlns:cx5="http://schemas.microsoft.com/office/drawing/2016/5/11/chartex" xmlns:cx6="http://schemas.microsoft.com/office/drawing/2016/5/12/chartex" xmlns:cx7="http://schemas.microsoft.com/office/drawing/2016/5/13/chartex" xmlns:cx8="http://schemas.microsoft.com/office/drawing/2016/5/14/chartex" xmlns:mc="http://schemas.openxmlformats.org/markup-compatibility/2006" xmlns:aink="http://schemas.microsoft.com/office/drawing/2016/ink" xmlns:am3d="http://schemas.microsoft.com/office/drawing/2017/model3d" xmlns:o="urn:schemas-microsoft-com:office:office" xmlns:oel="http://schemas.microsoft.com/office/2019/extlst" xmlns:r="http://schemas.openxmlformats.org/officeDocument/2006/relationships" xmlns:m="http://schemas.openxmlformats.org/officeDocument/2006/math" xmlns:v="urn:schemas-microsoft-com:vml" xmlns:wp14="http://schemas.microsoft.com/office/word/2010/wordprocessingDrawing" xmlns:wp="http://schemas.openxmlformats.org/drawingml/2006/wordprocessingDrawing" xmlns:w10="urn:schemas-microsoft-com:office:word" xmlns:w="http://schemas.openxmlformats.org/wordprocessingml/2006/main" xmlns:w14="http://schemas.microsoft.com/office/word/2010/wordml" xmlns:w15="http://schemas.microsoft.com/office/word/2012/wordml" xmlns:w16cex="http://schemas.microsoft.com/office/word/2018/wordml/cex" xmlns:w16cid="http://schemas.microsoft.com/office/word/2016/wordml/cid" xmlns:w16="http://schemas.microsoft.com/office/word/2018/wordml" xmlns:w16du="http://schemas.microsoft.com/office/word/2023/wordml/word16du" xmlns:w16sdtdh="http://schemas.microsoft.com/office/word/2020/wordml/sdtdatahash" xmlns:w16sdtfl="http://schemas.microsoft.com/office/word/2024/wordml/sdtformatlock" xmlns:w16se="http://schemas.microsoft.com/office/word/2015/wordml/symex" xmlns:wpg="http://schemas.microsoft.com/office/word/2010/wordprocessingGroup" xmlns:wpi="http://schemas.microsoft.com/office/word/2010/wordprocessingInk" xmlns:wne="http://schemas.microsoft.com/office/word/2006/wordml" xmlns:wps="http://schemas.microsoft.com/office/word/2010/wordprocessingShape" mc:Ignorable="w14 w15 w16se w16cid w16 w16cex w16sdtdh w16sdtfl w16du wp14">
   <w:tbl>
     <w:tblPr>
       <w:tblStyle w:val="Grilledutableau"/>
@@ -1786,7 +1908,7 @@
 </file>
 
 <file path=word/header2.xml><?xml version="1.0" encoding="utf-8"?>
-<w:hdr xmlns:wpc="http://schemas.microsoft.com/office/word/2010/wordprocessingCanvas" xmlns:cx="http://schemas.microsoft.com/office/drawing/2014/chartex" xmlns:cx1="http://schemas.microsoft.com/office/drawing/2015/9/8/chartex" xmlns:cx2="http://schemas.microsoft.com/office/drawing/2015/10/21/chartex" xmlns:cx3="http://schemas.microsoft.com/office/drawing/2016/5/9/chartex" xmlns:cx4="http://schemas.microsoft.com/office/drawing/2016/5/10/chartex" xmlns:cx5="http://schemas.microsoft.com/office/drawing/2016/5/11/chartex" xmlns:cx6="http://schemas.microsoft.com/office/drawing/2016/5/12/chartex" xmlns:cx7="http://schemas.microsoft.com/office/drawing/2016/5/13/chartex" xmlns:cx8="http://schemas.microsoft.com/office/drawing/2016/5/14/chartex" xmlns:mc="http://schemas.openxmlformats.org/markup-compatibility/2006" xmlns:aink="http://schemas.microsoft.com/office/drawing/2016/ink" xmlns:am3d="http://schemas.microsoft.com/office/drawing/2017/model3d" xmlns:o="urn:schemas-microsoft-com:office:office" xmlns:oel="http://schemas.microsoft.com/office/2019/extlst" xmlns:r="http://schemas.openxmlformats.org/officeDocument/2006/relationships" xmlns:m="http://schemas.openxmlformats.org/officeDocument/2006/math" xmlns:v="urn:schemas-microsoft-com:vml" xmlns:wp14="http://schemas.microsoft.com/office/word/2010/wordprocessingDrawing" xmlns:wp="http://schemas.openxmlformats.org/drawingml/2006/wordprocessingDrawing" xmlns:w10="urn:schemas-microsoft-com:office:word" xmlns:w="http://schemas.openxmlformats.org/wordprocessingml/2006/main" xmlns:w14="http://schemas.microsoft.com/office/word/2010/wordml" xmlns:w15="http://schemas.microsoft.com/office/word/2012/wordml" xmlns:w16cex="http://schemas.microsoft.com/office/word/2018/wordml/cex" xmlns:w16cid="http://schemas.microsoft.com/office/word/2016/wordml/cid" xmlns:w16="http://schemas.microsoft.com/office/word/2018/wordml" xmlns:w16du="http://schemas.microsoft.com/office/word/2023/wordml/word16du" xmlns:w16sdtdh="http://schemas.microsoft.com/office/word/2020/wordml/sdtdatahash" xmlns:w16se="http://schemas.microsoft.com/office/word/2015/wordml/symex" xmlns:wpg="http://schemas.microsoft.com/office/word/2010/wordprocessingGroup" xmlns:wpi="http://schemas.microsoft.com/office/word/2010/wordprocessingInk" xmlns:wne="http://schemas.microsoft.com/office/word/2006/wordml" xmlns:wps="http://schemas.microsoft.com/office/word/2010/wordprocessingShape" mc:Ignorable="w14 w15 w16se w16cid w16 w16cex w16sdtdh w16du wp14">
+<w:hdr xmlns:wpc="http://schemas.microsoft.com/office/word/2010/wordprocessingCanvas" xmlns:cx="http://schemas.microsoft.com/office/drawing/2014/chartex" xmlns:cx1="http://schemas.microsoft.com/office/drawing/2015/9/8/chartex" xmlns:cx2="http://schemas.microsoft.com/office/drawing/2015/10/21/chartex" xmlns:cx3="http://schemas.microsoft.com/office/drawing/2016/5/9/chartex" xmlns:cx4="http://schemas.microsoft.com/office/drawing/2016/5/10/chartex" xmlns:cx5="http://schemas.microsoft.com/office/drawing/2016/5/11/chartex" xmlns:cx6="http://schemas.microsoft.com/office/drawing/2016/5/12/chartex" xmlns:cx7="http://schemas.microsoft.com/office/drawing/2016/5/13/chartex" xmlns:cx8="http://schemas.microsoft.com/office/drawing/2016/5/14/chartex" xmlns:mc="http://schemas.openxmlformats.org/markup-compatibility/2006" xmlns:aink="http://schemas.microsoft.com/office/drawing/2016/ink" xmlns:am3d="http://schemas.microsoft.com/office/drawing/2017/model3d" xmlns:o="urn:schemas-microsoft-com:office:office" xmlns:oel="http://schemas.microsoft.com/office/2019/extlst" xmlns:r="http://schemas.openxmlformats.org/officeDocument/2006/relationships" xmlns:m="http://schemas.openxmlformats.org/officeDocument/2006/math" xmlns:v="urn:schemas-microsoft-com:vml" xmlns:wp14="http://schemas.microsoft.com/office/word/2010/wordprocessingDrawing" xmlns:wp="http://schemas.openxmlformats.org/drawingml/2006/wordprocessingDrawing" xmlns:w10="urn:schemas-microsoft-com:office:word" xmlns:w="http://schemas.openxmlformats.org/wordprocessingml/2006/main" xmlns:w14="http://schemas.microsoft.com/office/word/2010/wordml" xmlns:w15="http://schemas.microsoft.com/office/word/2012/wordml" xmlns:w16cex="http://schemas.microsoft.com/office/word/2018/wordml/cex" xmlns:w16cid="http://schemas.microsoft.com/office/word/2016/wordml/cid" xmlns:w16="http://schemas.microsoft.com/office/word/2018/wordml" xmlns:w16du="http://schemas.microsoft.com/office/word/2023/wordml/word16du" xmlns:w16sdtdh="http://schemas.microsoft.com/office/word/2020/wordml/sdtdatahash" xmlns:w16sdtfl="http://schemas.microsoft.com/office/word/2024/wordml/sdtformatlock" xmlns:w16se="http://schemas.microsoft.com/office/word/2015/wordml/symex" xmlns:wpg="http://schemas.microsoft.com/office/word/2010/wordprocessingGroup" xmlns:wpi="http://schemas.microsoft.com/office/word/2010/wordprocessingInk" xmlns:wne="http://schemas.microsoft.com/office/word/2006/wordml" xmlns:wps="http://schemas.microsoft.com/office/word/2010/wordprocessingShape" mc:Ignorable="w14 w15 w16se w16cid w16 w16cex w16sdtdh w16sdtfl w16du wp14">
   <w:tbl>
     <w:tblPr>
       <w:tblStyle w:val="Grilledutableau"/>
@@ -1975,7 +2097,7 @@
 </file>
 
 <file path=word/numbering.xml><?xml version="1.0" encoding="utf-8"?>
-<w:numbering xmlns:wpc="http://schemas.microsoft.com/office/word/2010/wordprocessingCanvas" xmlns:cx="http://schemas.microsoft.com/office/drawing/2014/chartex" xmlns:cx1="http://schemas.microsoft.com/office/drawing/2015/9/8/chartex" xmlns:cx2="http://schemas.microsoft.com/office/drawing/2015/10/21/chartex" xmlns:cx3="http://schemas.microsoft.com/office/drawing/2016/5/9/chartex" xmlns:cx4="http://schemas.microsoft.com/office/drawing/2016/5/10/chartex" xmlns:cx5="http://schemas.microsoft.com/office/drawing/2016/5/11/chartex" xmlns:cx6="http://schemas.microsoft.com/office/drawing/2016/5/12/chartex" xmlns:cx7="http://schemas.microsoft.com/office/drawing/2016/5/13/chartex" xmlns:cx8="http://schemas.microsoft.com/office/drawing/2016/5/14/chartex" xmlns:mc="http://schemas.openxmlformats.org/markup-compatibility/2006" xmlns:aink="http://schemas.microsoft.com/office/drawing/2016/ink" xmlns:am3d="http://schemas.microsoft.com/office/drawing/2017/model3d" xmlns:o="urn:schemas-microsoft-com:office:office" xmlns:oel="http://schemas.microsoft.com/office/2019/extlst" xmlns:r="http://schemas.openxmlformats.org/officeDocument/2006/relationships" xmlns:m="http://schemas.openxmlformats.org/officeDocument/2006/math" xmlns:v="urn:schemas-microsoft-com:vml" xmlns:wp14="http://schemas.microsoft.com/office/word/2010/wordprocessingDrawing" xmlns:wp="http://schemas.openxmlformats.org/drawingml/2006/wordprocessingDrawing" xmlns:w10="urn:schemas-microsoft-com:office:word" xmlns:w="http://schemas.openxmlformats.org/wordprocessingml/2006/main" xmlns:w14="http://schemas.microsoft.com/office/word/2010/wordml" xmlns:w15="http://schemas.microsoft.com/office/word/2012/wordml" xmlns:w16cex="http://schemas.microsoft.com/office/word/2018/wordml/cex" xmlns:w16cid="http://schemas.microsoft.com/office/word/2016/wordml/cid" xmlns:w16="http://schemas.microsoft.com/office/word/2018/wordml" xmlns:w16du="http://schemas.microsoft.com/office/word/2023/wordml/word16du" xmlns:w16sdtdh="http://schemas.microsoft.com/office/word/2020/wordml/sdtdatahash" xmlns:w16se="http://schemas.microsoft.com/office/word/2015/wordml/symex" xmlns:wpg="http://schemas.microsoft.com/office/word/2010/wordprocessingGroup" xmlns:wpi="http://schemas.microsoft.com/office/word/2010/wordprocessingInk" xmlns:wne="http://schemas.microsoft.com/office/word/2006/wordml" xmlns:wps="http://schemas.microsoft.com/office/word/2010/wordprocessingShape" mc:Ignorable="w14 w15 w16se w16cid w16 w16cex w16sdtdh w16du wp14">
+<w:numbering xmlns:wpc="http://schemas.microsoft.com/office/word/2010/wordprocessingCanvas" xmlns:cx="http://schemas.microsoft.com/office/drawing/2014/chartex" xmlns:cx1="http://schemas.microsoft.com/office/drawing/2015/9/8/chartex" xmlns:cx2="http://schemas.microsoft.com/office/drawing/2015/10/21/chartex" xmlns:cx3="http://schemas.microsoft.com/office/drawing/2016/5/9/chartex" xmlns:cx4="http://schemas.microsoft.com/office/drawing/2016/5/10/chartex" xmlns:cx5="http://schemas.microsoft.com/office/drawing/2016/5/11/chartex" xmlns:cx6="http://schemas.microsoft.com/office/drawing/2016/5/12/chartex" xmlns:cx7="http://schemas.microsoft.com/office/drawing/2016/5/13/chartex" xmlns:cx8="http://schemas.microsoft.com/office/drawing/2016/5/14/chartex" xmlns:mc="http://schemas.openxmlformats.org/markup-compatibility/2006" xmlns:aink="http://schemas.microsoft.com/office/drawing/2016/ink" xmlns:am3d="http://schemas.microsoft.com/office/drawing/2017/model3d" xmlns:o="urn:schemas-microsoft-com:office:office" xmlns:oel="http://schemas.microsoft.com/office/2019/extlst" xmlns:r="http://schemas.openxmlformats.org/officeDocument/2006/relationships" xmlns:m="http://schemas.openxmlformats.org/officeDocument/2006/math" xmlns:v="urn:schemas-microsoft-com:vml" xmlns:wp14="http://schemas.microsoft.com/office/word/2010/wordprocessingDrawing" xmlns:wp="http://schemas.openxmlformats.org/drawingml/2006/wordprocessingDrawing" xmlns:w10="urn:schemas-microsoft-com:office:word" xmlns:w="http://schemas.openxmlformats.org/wordprocessingml/2006/main" xmlns:w14="http://schemas.microsoft.com/office/word/2010/wordml" xmlns:w15="http://schemas.microsoft.com/office/word/2012/wordml" xmlns:w16cex="http://schemas.microsoft.com/office/word/2018/wordml/cex" xmlns:w16cid="http://schemas.microsoft.com/office/word/2016/wordml/cid" xmlns:w16="http://schemas.microsoft.com/office/word/2018/wordml" xmlns:w16du="http://schemas.microsoft.com/office/word/2023/wordml/word16du" xmlns:w16sdtdh="http://schemas.microsoft.com/office/word/2020/wordml/sdtdatahash" xmlns:w16sdtfl="http://schemas.microsoft.com/office/word/2024/wordml/sdtformatlock" xmlns:w16se="http://schemas.microsoft.com/office/word/2015/wordml/symex" xmlns:wpg="http://schemas.microsoft.com/office/word/2010/wordprocessingGroup" xmlns:wpi="http://schemas.microsoft.com/office/word/2010/wordprocessingInk" xmlns:wne="http://schemas.microsoft.com/office/word/2006/wordml" xmlns:wps="http://schemas.microsoft.com/office/word/2010/wordprocessingShape" mc:Ignorable="w14 w15 w16se w16cid w16 w16cex w16sdtdh w16sdtfl w16du wp14">
   <w:abstractNum w:abstractNumId="0" w15:restartNumberingAfterBreak="0">
     <w:nsid w:val="003C303B"/>
     <w:multiLevelType w:val="hybridMultilevel"/>
@@ -3593,7 +3715,7 @@
 </file>
 
 <file path=word/styles.xml><?xml version="1.0" encoding="utf-8"?>
-<w:styles xmlns:mc="http://schemas.openxmlformats.org/markup-compatibility/2006" xmlns:r="http://schemas.openxmlformats.org/officeDocument/2006/relationships" xmlns:w="http://schemas.openxmlformats.org/wordprocessingml/2006/main" xmlns:w14="http://schemas.microsoft.com/office/word/2010/wordml" xmlns:w15="http://schemas.microsoft.com/office/word/2012/wordml" xmlns:w16cex="http://schemas.microsoft.com/office/word/2018/wordml/cex" xmlns:w16cid="http://schemas.microsoft.com/office/word/2016/wordml/cid" xmlns:w16="http://schemas.microsoft.com/office/word/2018/wordml" xmlns:w16du="http://schemas.microsoft.com/office/word/2023/wordml/word16du" xmlns:w16sdtdh="http://schemas.microsoft.com/office/word/2020/wordml/sdtdatahash" xmlns:w16se="http://schemas.microsoft.com/office/word/2015/wordml/symex" mc:Ignorable="w14 w15 w16se w16cid w16 w16cex w16sdtdh w16du">
+<w:styles xmlns:mc="http://schemas.openxmlformats.org/markup-compatibility/2006" xmlns:r="http://schemas.openxmlformats.org/officeDocument/2006/relationships" xmlns:w="http://schemas.openxmlformats.org/wordprocessingml/2006/main" xmlns:w14="http://schemas.microsoft.com/office/word/2010/wordml" xmlns:w15="http://schemas.microsoft.com/office/word/2012/wordml" xmlns:w16cex="http://schemas.microsoft.com/office/word/2018/wordml/cex" xmlns:w16cid="http://schemas.microsoft.com/office/word/2016/wordml/cid" xmlns:w16="http://schemas.microsoft.com/office/word/2018/wordml" xmlns:w16du="http://schemas.microsoft.com/office/word/2023/wordml/word16du" xmlns:w16sdtdh="http://schemas.microsoft.com/office/word/2020/wordml/sdtdatahash" xmlns:w16sdtfl="http://schemas.microsoft.com/office/word/2024/wordml/sdtformatlock" xmlns:w16se="http://schemas.microsoft.com/office/word/2015/wordml/symex" mc:Ignorable="w14 w15 w16se w16cid w16 w16cex w16sdtdh w16sdtfl w16du">
   <w:docDefaults>
     <w:rPrDefault>
       <w:rPr>
